--- a/Documentation/Rapport/RapportTPI.docx
+++ b/Documentation/Rapport/RapportTPI.docx
@@ -199,7 +199,19 @@
         <w:rPr>
           <w:lang w:val="fr-FR" w:eastAsia="fr-FR"/>
         </w:rPr>
-        <w:t xml:space="preserve">, validation des comptes pour les parents, </w:t>
+        <w:t xml:space="preserve"> et la</w:t>
+      </w:r>
+      <w:r>
+        <w:rPr>
+          <w:lang w:val="fr-FR" w:eastAsia="fr-FR"/>
+        </w:rPr>
+        <w:t xml:space="preserve"> validation des comptes pour les parents</w:t>
+      </w:r>
+      <w:r>
+        <w:rPr>
+          <w:lang w:val="fr-FR" w:eastAsia="fr-FR"/>
+        </w:rPr>
+        <w:t>.</w:t>
       </w:r>
     </w:p>
     <w:p>
@@ -428,36 +440,16 @@
       </w:r>
       <w:bookmarkEnd w:id="3"/>
     </w:p>
-    <w:p>
-      <w:pPr>
-        <w:sectPr>
-          <w:pgSz w:w="11906" w:h="16838"/>
-          <w:pgMar w:top="1417" w:right="1417" w:bottom="1417" w:left="1417" w:header="708" w:footer="708" w:gutter="0"/>
-          <w:pgBorders w:offsetFrom="page">
-            <w:bottom w:val="single" w:sz="4" w:space="24" w:color="auto"/>
-          </w:pgBorders>
-          <w:cols w:space="708"/>
-          <w:docGrid w:linePitch="360"/>
-        </w:sectPr>
-      </w:pPr>
-    </w:p>
+    <w:p/>
     <w:p>
       <w:pPr>
         <w:pStyle w:val="Titre2"/>
       </w:pPr>
       <w:bookmarkStart w:id="4" w:name="_Toc162527885"/>
       <w:r>
-        <w:lastRenderedPageBreak/>
         <w:t>Concept</w:t>
       </w:r>
       <w:bookmarkEnd w:id="4"/>
-    </w:p>
-    <w:p>
-      <w:pPr>
-        <w:rPr>
-          <w:lang w:val="fr-FR" w:eastAsia="fr-FR"/>
-        </w:rPr>
-      </w:pPr>
     </w:p>
     <w:p>
       <w:pPr>
@@ -1025,6 +1017,23 @@
           <w:lang w:val="fr-FR"/>
         </w:rPr>
       </w:pPr>
+      <w:r>
+        <w:rPr>
+          <w:lang w:val="fr-FR"/>
+        </w:rPr>
+        <w:t xml:space="preserve">Thème du projet : </w:t>
+      </w:r>
+      <w:hyperlink r:id="rId15" w:history="1">
+        <w:r>
+          <w:rPr>
+            <w:rStyle w:val="Lienhypertexte"/>
+          </w:rPr>
+          <w:t>https://www.graphberry.com/item/pluton-single-page-bootstrap-html-template</w:t>
+        </w:r>
+      </w:hyperlink>
+      <w:r>
+        <w:t xml:space="preserve"> </w:t>
+      </w:r>
     </w:p>
     <w:sectPr>
       <w:pgSz w:w="11906" w:h="16838"/>
@@ -1066,6 +1075,9 @@
       <w:pBdr>
         <w:top w:val="single" w:sz="24" w:space="1" w:color="4472C4" w:themeColor="accent1"/>
       </w:pBdr>
+      <w:rPr>
+        <w:noProof/>
+      </w:rPr>
     </w:pPr>
     <w:r>
       <w:tab/>
@@ -1104,7 +1116,7 @@
       <w:rPr>
         <w:noProof/>
       </w:rPr>
-      <w:t>00.00.0000 00:00:00</w:t>
+      <w:t>03.05.2024 16:41:00</w:t>
     </w:r>
     <w:r>
       <w:rPr>
@@ -1144,6 +1156,73 @@
         <w:bottom w:val="single" w:sz="24" w:space="1" w:color="4472C4" w:themeColor="accent1"/>
       </w:pBdr>
     </w:pPr>
+    <w:r>
+      <w:rPr>
+        <w:noProof/>
+      </w:rPr>
+      <w:drawing>
+        <wp:anchor distT="0" distB="0" distL="114300" distR="114300" simplePos="0" relativeHeight="251658240" behindDoc="1" locked="0" layoutInCell="1" allowOverlap="1" wp14:anchorId="4975FB76" wp14:editId="08573976">
+          <wp:simplePos x="0" y="0"/>
+          <wp:positionH relativeFrom="margin">
+            <wp:align>left</wp:align>
+          </wp:positionH>
+          <wp:positionV relativeFrom="paragraph">
+            <wp:posOffset>-40005</wp:posOffset>
+          </wp:positionV>
+          <wp:extent cx="816216" cy="452120"/>
+          <wp:effectExtent l="0" t="0" r="3175" b="5080"/>
+          <wp:wrapNone/>
+          <wp:docPr id="6" name="Image 6"/>
+          <wp:cNvGraphicFramePr>
+            <a:graphicFrameLocks xmlns:a="http://schemas.openxmlformats.org/drawingml/2006/main" noChangeAspect="1"/>
+          </wp:cNvGraphicFramePr>
+          <a:graphic xmlns:a="http://schemas.openxmlformats.org/drawingml/2006/main">
+            <a:graphicData uri="http://schemas.openxmlformats.org/drawingml/2006/picture">
+              <pic:pic xmlns:pic="http://schemas.openxmlformats.org/drawingml/2006/picture">
+                <pic:nvPicPr>
+                  <pic:cNvPr id="0" name="Picture 1"/>
+                  <pic:cNvPicPr>
+                    <a:picLocks noChangeAspect="1" noChangeArrowheads="1"/>
+                  </pic:cNvPicPr>
+                </pic:nvPicPr>
+                <pic:blipFill>
+                  <a:blip r:embed="rId1">
+                    <a:extLst>
+                      <a:ext uri="{28A0092B-C50C-407E-A947-70E740481C1C}">
+                        <a14:useLocalDpi xmlns:a14="http://schemas.microsoft.com/office/drawing/2010/main" val="0"/>
+                      </a:ext>
+                    </a:extLst>
+                  </a:blip>
+                  <a:srcRect/>
+                  <a:stretch>
+                    <a:fillRect/>
+                  </a:stretch>
+                </pic:blipFill>
+                <pic:spPr bwMode="auto">
+                  <a:xfrm>
+                    <a:off x="0" y="0"/>
+                    <a:ext cx="816216" cy="452120"/>
+                  </a:xfrm>
+                  <a:prstGeom prst="rect">
+                    <a:avLst/>
+                  </a:prstGeom>
+                  <a:noFill/>
+                  <a:ln>
+                    <a:noFill/>
+                  </a:ln>
+                </pic:spPr>
+              </pic:pic>
+            </a:graphicData>
+          </a:graphic>
+          <wp14:sizeRelH relativeFrom="margin">
+            <wp14:pctWidth>0</wp14:pctWidth>
+          </wp14:sizeRelH>
+          <wp14:sizeRelV relativeFrom="margin">
+            <wp14:pctHeight>0</wp14:pctHeight>
+          </wp14:sizeRelV>
+        </wp:anchor>
+      </w:drawing>
+    </w:r>
     <w:r>
       <w:tab/>
       <w:t>Projet TPI</w:t>
@@ -3055,6 +3134,29 @@
     <w:uiPriority w:val="99"/>
     <w:rsid w:val="00143208"/>
   </w:style>
+  <w:style w:type="character" w:styleId="Lienhypertexte">
+    <w:name w:val="Hyperlink"/>
+    <w:basedOn w:val="Policepardfaut"/>
+    <w:uiPriority w:val="99"/>
+    <w:unhideWhenUsed/>
+    <w:rsid w:val="00937DFC"/>
+    <w:rPr>
+      <w:color w:val="0563C1" w:themeColor="hyperlink"/>
+      <w:u w:val="single"/>
+    </w:rPr>
+  </w:style>
+  <w:style w:type="character" w:styleId="Mentionnonrsolue">
+    <w:name w:val="Unresolved Mention"/>
+    <w:basedOn w:val="Policepardfaut"/>
+    <w:uiPriority w:val="99"/>
+    <w:semiHidden/>
+    <w:unhideWhenUsed/>
+    <w:rsid w:val="00937DFC"/>
+    <w:rPr>
+      <w:color w:val="605E5C"/>
+      <w:shd w:val="clear" w:color="auto" w:fill="E1DFDD"/>
+    </w:rPr>
+  </w:style>
 </w:styles>
 </file>
 

--- a/Documentation/Rapport/RapportTPI.docx
+++ b/Documentation/Rapport/RapportTPI.docx
@@ -782,17 +782,11 @@
     </w:p>
     <w:p>
       <w:pPr>
-        <w:rPr>
-          <w:lang w:val="fr-FR" w:eastAsia="fr-FR"/>
-        </w:rPr>
-      </w:pPr>
-    </w:p>
-    <w:p>
-      <w:pPr>
         <w:pStyle w:val="Titre2"/>
       </w:pPr>
       <w:bookmarkStart w:id="5" w:name="_Toc162527886"/>
       <w:r>
+        <w:lastRenderedPageBreak/>
         <w:t>Stratégie de test</w:t>
       </w:r>
       <w:bookmarkEnd w:id="5"/>
@@ -800,9 +794,405 @@
     <w:p>
       <w:pPr>
         <w:rPr>
-          <w:lang w:val="fr-FR" w:eastAsia="fr-FR"/>
-        </w:rPr>
-      </w:pPr>
+          <w:b/>
+          <w:bCs/>
+          <w:u w:val="single"/>
+          <w:lang w:val="fr-FR" w:eastAsia="fr-FR"/>
+        </w:rPr>
+      </w:pPr>
+      <w:r>
+        <w:rPr>
+          <w:b/>
+          <w:bCs/>
+          <w:u w:val="single"/>
+          <w:lang w:val="fr-FR" w:eastAsia="fr-FR"/>
+        </w:rPr>
+        <w:t>Connexion admin :</w:t>
+      </w:r>
+    </w:p>
+    <w:p>
+      <w:pPr>
+        <w:rPr>
+          <w:lang w:val="fr-FR" w:eastAsia="fr-FR"/>
+        </w:rPr>
+      </w:pPr>
+      <w:r>
+        <w:rPr>
+          <w:noProof/>
+          <w:lang w:val="fr-FR" w:eastAsia="fr-FR"/>
+        </w:rPr>
+        <w:drawing>
+          <wp:inline distT="0" distB="0" distL="0" distR="0" wp14:anchorId="7E9F30E9" wp14:editId="2B0E4CCE">
+            <wp:extent cx="5760720" cy="1316355"/>
+            <wp:effectExtent l="0" t="0" r="0" b="0"/>
+            <wp:docPr id="7" name="Image 7"/>
+            <wp:cNvGraphicFramePr>
+              <a:graphicFrameLocks xmlns:a="http://schemas.openxmlformats.org/drawingml/2006/main" noChangeAspect="1"/>
+            </wp:cNvGraphicFramePr>
+            <a:graphic xmlns:a="http://schemas.openxmlformats.org/drawingml/2006/main">
+              <a:graphicData uri="http://schemas.openxmlformats.org/drawingml/2006/picture">
+                <pic:pic xmlns:pic="http://schemas.openxmlformats.org/drawingml/2006/picture">
+                  <pic:nvPicPr>
+                    <pic:cNvPr id="0" name="Picture 1"/>
+                    <pic:cNvPicPr>
+                      <a:picLocks noChangeAspect="1" noChangeArrowheads="1"/>
+                    </pic:cNvPicPr>
+                  </pic:nvPicPr>
+                  <pic:blipFill>
+                    <a:blip r:embed="rId15">
+                      <a:extLst>
+                        <a:ext uri="{28A0092B-C50C-407E-A947-70E740481C1C}">
+                          <a14:useLocalDpi xmlns:a14="http://schemas.microsoft.com/office/drawing/2010/main" val="0"/>
+                        </a:ext>
+                      </a:extLst>
+                    </a:blip>
+                    <a:srcRect/>
+                    <a:stretch>
+                      <a:fillRect/>
+                    </a:stretch>
+                  </pic:blipFill>
+                  <pic:spPr bwMode="auto">
+                    <a:xfrm>
+                      <a:off x="0" y="0"/>
+                      <a:ext cx="5760720" cy="1316355"/>
+                    </a:xfrm>
+                    <a:prstGeom prst="rect">
+                      <a:avLst/>
+                    </a:prstGeom>
+                    <a:noFill/>
+                    <a:ln>
+                      <a:noFill/>
+                    </a:ln>
+                  </pic:spPr>
+                </pic:pic>
+              </a:graphicData>
+            </a:graphic>
+          </wp:inline>
+        </w:drawing>
+      </w:r>
+    </w:p>
+    <w:p>
+      <w:pPr>
+        <w:rPr>
+          <w:b/>
+          <w:bCs/>
+          <w:u w:val="single"/>
+          <w:lang w:val="fr-FR" w:eastAsia="fr-FR"/>
+        </w:rPr>
+      </w:pPr>
+      <w:r>
+        <w:rPr>
+          <w:b/>
+          <w:bCs/>
+          <w:u w:val="single"/>
+          <w:lang w:val="fr-FR" w:eastAsia="fr-FR"/>
+        </w:rPr>
+        <w:t>Connexion parent :</w:t>
+      </w:r>
+    </w:p>
+    <w:p>
+      <w:pPr>
+        <w:rPr>
+          <w:b/>
+          <w:bCs/>
+          <w:u w:val="single"/>
+          <w:lang w:val="fr-FR" w:eastAsia="fr-FR"/>
+        </w:rPr>
+      </w:pPr>
+      <w:r>
+        <w:rPr>
+          <w:noProof/>
+          <w:lang w:val="fr-FR" w:eastAsia="fr-FR"/>
+        </w:rPr>
+        <w:drawing>
+          <wp:inline distT="0" distB="0" distL="0" distR="0" wp14:anchorId="37E9108A" wp14:editId="39FB929A">
+            <wp:extent cx="5760720" cy="1411605"/>
+            <wp:effectExtent l="0" t="0" r="0" b="0"/>
+            <wp:docPr id="8" name="Image 8"/>
+            <wp:cNvGraphicFramePr>
+              <a:graphicFrameLocks xmlns:a="http://schemas.openxmlformats.org/drawingml/2006/main" noChangeAspect="1"/>
+            </wp:cNvGraphicFramePr>
+            <a:graphic xmlns:a="http://schemas.openxmlformats.org/drawingml/2006/main">
+              <a:graphicData uri="http://schemas.openxmlformats.org/drawingml/2006/picture">
+                <pic:pic xmlns:pic="http://schemas.openxmlformats.org/drawingml/2006/picture">
+                  <pic:nvPicPr>
+                    <pic:cNvPr id="0" name="Picture 2"/>
+                    <pic:cNvPicPr>
+                      <a:picLocks noChangeAspect="1" noChangeArrowheads="1"/>
+                    </pic:cNvPicPr>
+                  </pic:nvPicPr>
+                  <pic:blipFill>
+                    <a:blip r:embed="rId16">
+                      <a:extLst>
+                        <a:ext uri="{28A0092B-C50C-407E-A947-70E740481C1C}">
+                          <a14:useLocalDpi xmlns:a14="http://schemas.microsoft.com/office/drawing/2010/main" val="0"/>
+                        </a:ext>
+                      </a:extLst>
+                    </a:blip>
+                    <a:srcRect/>
+                    <a:stretch>
+                      <a:fillRect/>
+                    </a:stretch>
+                  </pic:blipFill>
+                  <pic:spPr bwMode="auto">
+                    <a:xfrm>
+                      <a:off x="0" y="0"/>
+                      <a:ext cx="5760720" cy="1411605"/>
+                    </a:xfrm>
+                    <a:prstGeom prst="rect">
+                      <a:avLst/>
+                    </a:prstGeom>
+                    <a:noFill/>
+                    <a:ln>
+                      <a:noFill/>
+                    </a:ln>
+                  </pic:spPr>
+                </pic:pic>
+              </a:graphicData>
+            </a:graphic>
+          </wp:inline>
+        </w:drawing>
+      </w:r>
+    </w:p>
+    <w:p>
+      <w:pPr>
+        <w:rPr>
+          <w:b/>
+          <w:bCs/>
+          <w:u w:val="single"/>
+          <w:lang w:val="fr-FR" w:eastAsia="fr-FR"/>
+        </w:rPr>
+      </w:pPr>
+      <w:r>
+        <w:rPr>
+          <w:b/>
+          <w:bCs/>
+          <w:u w:val="single"/>
+          <w:lang w:val="fr-FR" w:eastAsia="fr-FR"/>
+        </w:rPr>
+        <w:t>Déconnexion :</w:t>
+      </w:r>
+    </w:p>
+    <w:p>
+      <w:pPr>
+        <w:rPr>
+          <w:lang w:val="fr-FR" w:eastAsia="fr-FR"/>
+        </w:rPr>
+      </w:pPr>
+      <w:r>
+        <w:rPr>
+          <w:noProof/>
+          <w:lang w:val="fr-FR" w:eastAsia="fr-FR"/>
+        </w:rPr>
+        <w:drawing>
+          <wp:inline distT="0" distB="0" distL="0" distR="0" wp14:anchorId="1F60D20B" wp14:editId="1F4973F5">
+            <wp:extent cx="5760720" cy="1066165"/>
+            <wp:effectExtent l="0" t="0" r="0" b="635"/>
+            <wp:docPr id="9" name="Image 9"/>
+            <wp:cNvGraphicFramePr>
+              <a:graphicFrameLocks xmlns:a="http://schemas.openxmlformats.org/drawingml/2006/main" noChangeAspect="1"/>
+            </wp:cNvGraphicFramePr>
+            <a:graphic xmlns:a="http://schemas.openxmlformats.org/drawingml/2006/main">
+              <a:graphicData uri="http://schemas.openxmlformats.org/drawingml/2006/picture">
+                <pic:pic xmlns:pic="http://schemas.openxmlformats.org/drawingml/2006/picture">
+                  <pic:nvPicPr>
+                    <pic:cNvPr id="0" name="Picture 3"/>
+                    <pic:cNvPicPr>
+                      <a:picLocks noChangeAspect="1" noChangeArrowheads="1"/>
+                    </pic:cNvPicPr>
+                  </pic:nvPicPr>
+                  <pic:blipFill>
+                    <a:blip r:embed="rId17">
+                      <a:extLst>
+                        <a:ext uri="{28A0092B-C50C-407E-A947-70E740481C1C}">
+                          <a14:useLocalDpi xmlns:a14="http://schemas.microsoft.com/office/drawing/2010/main" val="0"/>
+                        </a:ext>
+                      </a:extLst>
+                    </a:blip>
+                    <a:srcRect/>
+                    <a:stretch>
+                      <a:fillRect/>
+                    </a:stretch>
+                  </pic:blipFill>
+                  <pic:spPr bwMode="auto">
+                    <a:xfrm>
+                      <a:off x="0" y="0"/>
+                      <a:ext cx="5760720" cy="1066165"/>
+                    </a:xfrm>
+                    <a:prstGeom prst="rect">
+                      <a:avLst/>
+                    </a:prstGeom>
+                    <a:noFill/>
+                    <a:ln>
+                      <a:noFill/>
+                    </a:ln>
+                  </pic:spPr>
+                </pic:pic>
+              </a:graphicData>
+            </a:graphic>
+          </wp:inline>
+        </w:drawing>
+      </w:r>
+    </w:p>
+    <w:p>
+      <w:pPr>
+        <w:rPr>
+          <w:b/>
+          <w:bCs/>
+          <w:u w:val="single"/>
+          <w:lang w:val="fr-FR" w:eastAsia="fr-FR"/>
+        </w:rPr>
+      </w:pPr>
+      <w:r>
+        <w:rPr>
+          <w:b/>
+          <w:bCs/>
+          <w:u w:val="single"/>
+          <w:lang w:val="fr-FR" w:eastAsia="fr-FR"/>
+        </w:rPr>
+        <w:t>Création d’un compte parent :</w:t>
+      </w:r>
+    </w:p>
+    <w:p>
+      <w:pPr>
+        <w:rPr>
+          <w:lang w:val="fr-FR" w:eastAsia="fr-FR"/>
+        </w:rPr>
+      </w:pPr>
+      <w:r>
+        <w:rPr>
+          <w:noProof/>
+          <w:lang w:val="fr-FR" w:eastAsia="fr-FR"/>
+        </w:rPr>
+        <w:drawing>
+          <wp:inline distT="0" distB="0" distL="0" distR="0" wp14:anchorId="653FFC2B" wp14:editId="0E12A9B2">
+            <wp:extent cx="5760720" cy="1386840"/>
+            <wp:effectExtent l="0" t="0" r="0" b="3810"/>
+            <wp:docPr id="10" name="Image 10"/>
+            <wp:cNvGraphicFramePr>
+              <a:graphicFrameLocks xmlns:a="http://schemas.openxmlformats.org/drawingml/2006/main" noChangeAspect="1"/>
+            </wp:cNvGraphicFramePr>
+            <a:graphic xmlns:a="http://schemas.openxmlformats.org/drawingml/2006/main">
+              <a:graphicData uri="http://schemas.openxmlformats.org/drawingml/2006/picture">
+                <pic:pic xmlns:pic="http://schemas.openxmlformats.org/drawingml/2006/picture">
+                  <pic:nvPicPr>
+                    <pic:cNvPr id="0" name="Picture 4"/>
+                    <pic:cNvPicPr>
+                      <a:picLocks noChangeAspect="1" noChangeArrowheads="1"/>
+                    </pic:cNvPicPr>
+                  </pic:nvPicPr>
+                  <pic:blipFill>
+                    <a:blip r:embed="rId18">
+                      <a:extLst>
+                        <a:ext uri="{28A0092B-C50C-407E-A947-70E740481C1C}">
+                          <a14:useLocalDpi xmlns:a14="http://schemas.microsoft.com/office/drawing/2010/main" val="0"/>
+                        </a:ext>
+                      </a:extLst>
+                    </a:blip>
+                    <a:srcRect/>
+                    <a:stretch>
+                      <a:fillRect/>
+                    </a:stretch>
+                  </pic:blipFill>
+                  <pic:spPr bwMode="auto">
+                    <a:xfrm>
+                      <a:off x="0" y="0"/>
+                      <a:ext cx="5760720" cy="1386840"/>
+                    </a:xfrm>
+                    <a:prstGeom prst="rect">
+                      <a:avLst/>
+                    </a:prstGeom>
+                    <a:noFill/>
+                    <a:ln>
+                      <a:noFill/>
+                    </a:ln>
+                  </pic:spPr>
+                </pic:pic>
+              </a:graphicData>
+            </a:graphic>
+          </wp:inline>
+        </w:drawing>
+      </w:r>
+    </w:p>
+    <w:p>
+      <w:pPr>
+        <w:rPr>
+          <w:b/>
+          <w:bCs/>
+          <w:u w:val="single"/>
+          <w:lang w:val="fr-FR" w:eastAsia="fr-FR"/>
+        </w:rPr>
+      </w:pPr>
+      <w:r>
+        <w:rPr>
+          <w:b/>
+          <w:bCs/>
+          <w:u w:val="single"/>
+          <w:lang w:val="fr-FR" w:eastAsia="fr-FR"/>
+        </w:rPr>
+        <w:t>Création de stage :</w:t>
+      </w:r>
+    </w:p>
+    <w:p>
+      <w:pPr>
+        <w:rPr>
+          <w:lang w:val="fr-FR" w:eastAsia="fr-FR"/>
+        </w:rPr>
+      </w:pPr>
+      <w:r>
+        <w:rPr>
+          <w:noProof/>
+          <w:lang w:val="fr-FR" w:eastAsia="fr-FR"/>
+        </w:rPr>
+        <w:drawing>
+          <wp:inline distT="0" distB="0" distL="0" distR="0" wp14:anchorId="337942D0" wp14:editId="1E9CEAB0">
+            <wp:extent cx="5760720" cy="1161415"/>
+            <wp:effectExtent l="0" t="0" r="0" b="635"/>
+            <wp:docPr id="11" name="Image 11"/>
+            <wp:cNvGraphicFramePr>
+              <a:graphicFrameLocks xmlns:a="http://schemas.openxmlformats.org/drawingml/2006/main" noChangeAspect="1"/>
+            </wp:cNvGraphicFramePr>
+            <a:graphic xmlns:a="http://schemas.openxmlformats.org/drawingml/2006/main">
+              <a:graphicData uri="http://schemas.openxmlformats.org/drawingml/2006/picture">
+                <pic:pic xmlns:pic="http://schemas.openxmlformats.org/drawingml/2006/picture">
+                  <pic:nvPicPr>
+                    <pic:cNvPr id="0" name="Picture 5"/>
+                    <pic:cNvPicPr>
+                      <a:picLocks noChangeAspect="1" noChangeArrowheads="1"/>
+                    </pic:cNvPicPr>
+                  </pic:nvPicPr>
+                  <pic:blipFill>
+                    <a:blip r:embed="rId19">
+                      <a:extLst>
+                        <a:ext uri="{28A0092B-C50C-407E-A947-70E740481C1C}">
+                          <a14:useLocalDpi xmlns:a14="http://schemas.microsoft.com/office/drawing/2010/main" val="0"/>
+                        </a:ext>
+                      </a:extLst>
+                    </a:blip>
+                    <a:srcRect/>
+                    <a:stretch>
+                      <a:fillRect/>
+                    </a:stretch>
+                  </pic:blipFill>
+                  <pic:spPr bwMode="auto">
+                    <a:xfrm>
+                      <a:off x="0" y="0"/>
+                      <a:ext cx="5760720" cy="1161415"/>
+                    </a:xfrm>
+                    <a:prstGeom prst="rect">
+                      <a:avLst/>
+                    </a:prstGeom>
+                    <a:noFill/>
+                    <a:ln>
+                      <a:noFill/>
+                    </a:ln>
+                  </pic:spPr>
+                </pic:pic>
+              </a:graphicData>
+            </a:graphic>
+          </wp:inline>
+        </w:drawing>
+      </w:r>
     </w:p>
     <w:p>
       <w:pPr>
@@ -810,6 +1200,7 @@
       </w:pPr>
       <w:bookmarkStart w:id="6" w:name="_Toc162527887"/>
       <w:r>
+        <w:lastRenderedPageBreak/>
         <w:t>Risques techniques</w:t>
       </w:r>
       <w:bookmarkEnd w:id="6"/>
@@ -888,14 +1279,7 @@
         <w:t>Pour la création du MCD dans l’entité « compte » j’ai ajouté « statusDuCompte » en booléen pour pouvoir faire la validation du compte pour les administrateurs (temps que le compte n’est pas validé on ne peut pas se connecter)</w:t>
       </w:r>
     </w:p>
-    <w:p>
-      <w:pPr>
-        <w:pStyle w:val="Titre3"/>
-      </w:pPr>
-      <w:r>
-        <w:t>Création du MLD</w:t>
-      </w:r>
-    </w:p>
+    <w:p/>
     <w:p>
       <w:pPr>
         <w:rPr>
@@ -989,7 +1373,6 @@
       </w:pPr>
       <w:bookmarkStart w:id="14" w:name="_Toc162527897"/>
       <w:r>
-        <w:lastRenderedPageBreak/>
         <w:t>Résumé du rapport du TPI / version succincte de la documentation</w:t>
       </w:r>
       <w:bookmarkEnd w:id="14"/>
@@ -1023,7 +1406,7 @@
         </w:rPr>
         <w:t xml:space="preserve">Thème du projet : </w:t>
       </w:r>
-      <w:hyperlink r:id="rId15" w:history="1">
+      <w:hyperlink r:id="rId20" w:history="1">
         <w:r>
           <w:rPr>
             <w:rStyle w:val="Lienhypertexte"/>
@@ -1103,27 +1486,14 @@
     <w:r>
       <w:tab/>
     </w:r>
-    <w:r>
-      <w:fldChar w:fldCharType="begin"/>
-    </w:r>
-    <w:r>
-      <w:instrText xml:space="preserve"> PRINTDATE   \* MERGEFORMAT </w:instrText>
-    </w:r>
-    <w:r>
-      <w:fldChar w:fldCharType="separate"/>
-    </w:r>
-    <w:r>
-      <w:rPr>
-        <w:noProof/>
-      </w:rPr>
-      <w:t>03.05.2024 16:41:00</w:t>
-    </w:r>
-    <w:r>
-      <w:rPr>
-        <w:noProof/>
-      </w:rPr>
-      <w:fldChar w:fldCharType="end"/>
-    </w:r>
+    <w:fldSimple w:instr=" PRINTDATE   \* MERGEFORMAT ">
+      <w:r>
+        <w:rPr>
+          <w:noProof/>
+        </w:rPr>
+        <w:t>06.05.2024 14:50:00</w:t>
+      </w:r>
+    </w:fldSimple>
   </w:p>
 </w:ftr>
 </file>

--- a/Documentation/Rapport/RapportTPI.docx
+++ b/Documentation/Rapport/RapportTPI.docx
@@ -45,6 +45,156 @@
         </w:rPr>
       </w:pPr>
       <w:r>
+        <w:rPr>
+          <w:noProof/>
+        </w:rPr>
+        <mc:AlternateContent>
+          <mc:Choice Requires="wps">
+            <w:drawing>
+              <wp:anchor distT="0" distB="0" distL="114300" distR="114300" simplePos="0" relativeHeight="251665408" behindDoc="0" locked="0" layoutInCell="1" allowOverlap="1" wp14:anchorId="06822632" wp14:editId="303134B0">
+                <wp:simplePos x="0" y="0"/>
+                <wp:positionH relativeFrom="column">
+                  <wp:posOffset>4053992</wp:posOffset>
+                </wp:positionH>
+                <wp:positionV relativeFrom="paragraph">
+                  <wp:posOffset>3783508</wp:posOffset>
+                </wp:positionV>
+                <wp:extent cx="2260600" cy="1358900"/>
+                <wp:effectExtent l="0" t="0" r="6350" b="0"/>
+                <wp:wrapNone/>
+                <wp:docPr id="18" name="Zone de texte 18"/>
+                <wp:cNvGraphicFramePr/>
+                <a:graphic xmlns:a="http://schemas.openxmlformats.org/drawingml/2006/main">
+                  <a:graphicData uri="http://schemas.microsoft.com/office/word/2010/wordprocessingShape">
+                    <wps:wsp>
+                      <wps:cNvSpPr txBox="1"/>
+                      <wps:spPr>
+                        <a:xfrm>
+                          <a:off x="0" y="0"/>
+                          <a:ext cx="2260600" cy="1358900"/>
+                        </a:xfrm>
+                        <a:prstGeom prst="rect">
+                          <a:avLst/>
+                        </a:prstGeom>
+                        <a:solidFill>
+                          <a:schemeClr val="lt1"/>
+                        </a:solidFill>
+                        <a:ln w="6350">
+                          <a:noFill/>
+                        </a:ln>
+                      </wps:spPr>
+                      <wps:txbx>
+                        <w:txbxContent>
+                          <w:p>
+                            <w:pPr>
+                              <w:rPr>
+                                <w:b/>
+                                <w:bCs/>
+                                <w:sz w:val="28"/>
+                                <w:szCs w:val="28"/>
+                              </w:rPr>
+                            </w:pPr>
+                            <w:r>
+                              <w:rPr>
+                                <w:b/>
+                                <w:bCs/>
+                                <w:sz w:val="28"/>
+                                <w:szCs w:val="28"/>
+                              </w:rPr>
+                              <w:t>Amos Le Coq</w:t>
+                            </w:r>
+                          </w:p>
+                          <w:p>
+                            <w:r>
+                              <w:t>TPI</w:t>
+                            </w:r>
+                          </w:p>
+                          <w:p>
+                            <w:r>
+                              <w:t>CPNV 2020-2024</w:t>
+                            </w:r>
+                          </w:p>
+                          <w:p>
+                            <w:pPr>
+                              <w:rPr>
+                                <w:sz w:val="28"/>
+                                <w:szCs w:val="28"/>
+                              </w:rPr>
+                            </w:pPr>
+                          </w:p>
+                          <w:p/>
+                        </w:txbxContent>
+                      </wps:txbx>
+                      <wps:bodyPr rot="0" spcFirstLastPara="0" vertOverflow="overflow" horzOverflow="overflow" vert="horz" wrap="square" lIns="91440" tIns="45720" rIns="91440" bIns="45720" numCol="1" spcCol="0" rtlCol="0" fromWordArt="0" anchor="t" anchorCtr="0" forceAA="0" compatLnSpc="1">
+                        <a:prstTxWarp prst="textNoShape">
+                          <a:avLst/>
+                        </a:prstTxWarp>
+                        <a:noAutofit/>
+                      </wps:bodyPr>
+                    </wps:wsp>
+                  </a:graphicData>
+                </a:graphic>
+                <wp14:sizeRelV relativeFrom="margin">
+                  <wp14:pctHeight>0</wp14:pctHeight>
+                </wp14:sizeRelV>
+              </wp:anchor>
+            </w:drawing>
+          </mc:Choice>
+          <mc:Fallback>
+            <w:pict>
+              <v:shapetype w14:anchorId="06822632" id="_x0000_t202" coordsize="21600,21600" o:spt="202" path="m,l,21600r21600,l21600,xe">
+                <v:stroke joinstyle="miter"/>
+                <v:path gradientshapeok="t" o:connecttype="rect"/>
+              </v:shapetype>
+              <v:shape id="Zone de texte 18" o:spid="_x0000_s1026" type="#_x0000_t202" style="position:absolute;margin-left:319.2pt;margin-top:297.9pt;width:178pt;height:107pt;z-index:251665408;visibility:visible;mso-wrap-style:square;mso-height-percent:0;mso-wrap-distance-left:9pt;mso-wrap-distance-top:0;mso-wrap-distance-right:9pt;mso-wrap-distance-bottom:0;mso-position-horizontal:absolute;mso-position-horizontal-relative:text;mso-position-vertical:absolute;mso-position-vertical-relative:text;mso-height-percent:0;mso-height-relative:margin;v-text-anchor:top" o:gfxdata="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" fillcolor="white [3201]" stroked="f" strokeweight=".5pt">
+                <v:textbox>
+                  <w:txbxContent>
+                    <w:p>
+                      <w:pPr>
+                        <w:rPr>
+                          <w:b/>
+                          <w:bCs/>
+                          <w:sz w:val="28"/>
+                          <w:szCs w:val="28"/>
+                        </w:rPr>
+                      </w:pPr>
+                      <w:r>
+                        <w:rPr>
+                          <w:b/>
+                          <w:bCs/>
+                          <w:sz w:val="28"/>
+                          <w:szCs w:val="28"/>
+                        </w:rPr>
+                        <w:t>Amos Le Coq</w:t>
+                      </w:r>
+                    </w:p>
+                    <w:p>
+                      <w:r>
+                        <w:t>TPI</w:t>
+                      </w:r>
+                    </w:p>
+                    <w:p>
+                      <w:r>
+                        <w:t>CPNV 2020-2024</w:t>
+                      </w:r>
+                    </w:p>
+                    <w:p>
+                      <w:pPr>
+                        <w:rPr>
+                          <w:sz w:val="28"/>
+                          <w:szCs w:val="28"/>
+                        </w:rPr>
+                      </w:pPr>
+                    </w:p>
+                    <w:p/>
+                  </w:txbxContent>
+                </v:textbox>
+              </v:shape>
+            </w:pict>
+          </mc:Fallback>
+        </mc:AlternateContent>
+      </w:r>
+      <w:r>
         <w:br w:type="page"/>
       </w:r>
     </w:p>
@@ -88,7 +238,37 @@
         <w:rPr>
           <w:lang w:val="fr-FR" w:eastAsia="fr-FR"/>
         </w:rPr>
-        <w:t xml:space="preserve"> est un projet que je fais dans le cadre de mon CFC en informatique à Ste-Croix</w:t>
+        <w:t xml:space="preserve"> est </w:t>
+      </w:r>
+      <w:r>
+        <w:rPr>
+          <w:lang w:val="fr-FR" w:eastAsia="fr-FR"/>
+        </w:rPr>
+        <w:t>le</w:t>
+      </w:r>
+      <w:r>
+        <w:rPr>
+          <w:lang w:val="fr-FR" w:eastAsia="fr-FR"/>
+        </w:rPr>
+        <w:t xml:space="preserve"> projet</w:t>
+      </w:r>
+      <w:r>
+        <w:rPr>
+          <w:lang w:val="fr-FR" w:eastAsia="fr-FR"/>
+        </w:rPr>
+        <w:t xml:space="preserve"> </w:t>
+      </w:r>
+      <w:r>
+        <w:rPr>
+          <w:lang w:val="fr-FR" w:eastAsia="fr-FR"/>
+        </w:rPr>
+        <w:t>TPI que</w:t>
+      </w:r>
+      <w:r>
+        <w:rPr>
+          <w:lang w:val="fr-FR" w:eastAsia="fr-FR"/>
+        </w:rPr>
+        <w:t xml:space="preserve"> je fais dans le cadre de mon CFC en informatique à Ste-Croix</w:t>
       </w:r>
       <w:r>
         <w:rPr>
@@ -123,95 +303,517 @@
         <w:t>Sur le site il y a la possibilité pour les parents d’inscrire leurs enfants à un ou plusieurs stages.</w:t>
       </w:r>
     </w:p>
-    <w:p>
-      <w:pPr>
-        <w:rPr>
-          <w:lang w:val="fr-FR" w:eastAsia="fr-FR"/>
-        </w:rPr>
-      </w:pPr>
-      <w:r>
-        <w:rPr>
-          <w:lang w:val="fr-FR" w:eastAsia="fr-FR"/>
-        </w:rPr>
-        <w:t xml:space="preserve">Il y aura aussi toute la gestion du coté des administrateurs / </w:t>
-      </w:r>
-      <w:r>
-        <w:rPr>
-          <w:lang w:val="fr-FR" w:eastAsia="fr-FR"/>
-        </w:rPr>
-        <w:t>enseignant</w:t>
-      </w:r>
-      <w:r>
-        <w:rPr>
+    <w:tbl>
+      <w:tblPr>
+        <w:tblStyle w:val="TableauGrille1Clair-Accentuation1"/>
+        <w:tblW w:w="0" w:type="auto"/>
+        <w:tblLook w:val="04A0" w:firstRow="1" w:lastRow="0" w:firstColumn="1" w:lastColumn="0" w:noHBand="0" w:noVBand="1"/>
+      </w:tblPr>
+      <w:tblGrid>
+        <w:gridCol w:w="3020"/>
+        <w:gridCol w:w="3021"/>
+        <w:gridCol w:w="3021"/>
+      </w:tblGrid>
+      <w:tr>
+        <w:trPr>
+          <w:cnfStyle w:val="100000000000" w:firstRow="1" w:lastRow="0" w:firstColumn="0" w:lastColumn="0" w:oddVBand="0" w:evenVBand="0" w:oddHBand="0" w:evenHBand="0" w:firstRowFirstColumn="0" w:firstRowLastColumn="0" w:lastRowFirstColumn="0" w:lastRowLastColumn="0"/>
+        </w:trPr>
+        <w:tc>
+          <w:tcPr>
+            <w:cnfStyle w:val="001000000000" w:firstRow="0" w:lastRow="0" w:firstColumn="1" w:lastColumn="0" w:oddVBand="0" w:evenVBand="0" w:oddHBand="0" w:evenHBand="0" w:firstRowFirstColumn="0" w:firstRowLastColumn="0" w:lastRowFirstColumn="0" w:lastRowLastColumn="0"/>
+            <w:tcW w:w="3020" w:type="dxa"/>
+          </w:tcPr>
+          <w:p>
+            <w:pPr>
+              <w:tabs>
+                <w:tab w:val="right" w:pos="2804"/>
+              </w:tabs>
+              <w:jc w:val="both"/>
+              <w:rPr>
+                <w:lang w:val="fr-FR" w:eastAsia="fr-FR"/>
+              </w:rPr>
+            </w:pPr>
+          </w:p>
+        </w:tc>
+        <w:tc>
+          <w:tcPr>
+            <w:tcW w:w="3021" w:type="dxa"/>
+          </w:tcPr>
+          <w:p>
+            <w:pPr>
+              <w:cnfStyle w:val="100000000000" w:firstRow="1" w:lastRow="0" w:firstColumn="0" w:lastColumn="0" w:oddVBand="0" w:evenVBand="0" w:oddHBand="0" w:evenHBand="0" w:firstRowFirstColumn="0" w:firstRowLastColumn="0" w:lastRowFirstColumn="0" w:lastRowLastColumn="0"/>
+              <w:rPr>
+                <w:lang w:val="fr-FR" w:eastAsia="fr-FR"/>
+              </w:rPr>
+            </w:pPr>
+            <w:r>
+              <w:rPr>
+                <w:lang w:val="fr-FR" w:eastAsia="fr-FR"/>
+              </w:rPr>
+              <w:t>Nom</w:t>
+            </w:r>
+          </w:p>
+        </w:tc>
+        <w:tc>
+          <w:tcPr>
+            <w:tcW w:w="3021" w:type="dxa"/>
+          </w:tcPr>
+          <w:p>
+            <w:pPr>
+              <w:cnfStyle w:val="100000000000" w:firstRow="1" w:lastRow="0" w:firstColumn="0" w:lastColumn="0" w:oddVBand="0" w:evenVBand="0" w:oddHBand="0" w:evenHBand="0" w:firstRowFirstColumn="0" w:firstRowLastColumn="0" w:lastRowFirstColumn="0" w:lastRowLastColumn="0"/>
+              <w:rPr>
+                <w:lang w:val="fr-FR" w:eastAsia="fr-FR"/>
+              </w:rPr>
+            </w:pPr>
+            <w:r>
+              <w:rPr>
+                <w:lang w:val="fr-FR" w:eastAsia="fr-FR"/>
+              </w:rPr>
+              <w:t>Prénom</w:t>
+            </w:r>
+          </w:p>
+        </w:tc>
+      </w:tr>
+      <w:tr>
+        <w:tc>
+          <w:tcPr>
+            <w:cnfStyle w:val="001000000000" w:firstRow="0" w:lastRow="0" w:firstColumn="1" w:lastColumn="0" w:oddVBand="0" w:evenVBand="0" w:oddHBand="0" w:evenHBand="0" w:firstRowFirstColumn="0" w:firstRowLastColumn="0" w:lastRowFirstColumn="0" w:lastRowLastColumn="0"/>
+            <w:tcW w:w="3020" w:type="dxa"/>
+          </w:tcPr>
+          <w:p>
+            <w:pPr>
+              <w:tabs>
+                <w:tab w:val="right" w:pos="2804"/>
+              </w:tabs>
+              <w:jc w:val="both"/>
+              <w:rPr>
+                <w:lang w:val="fr-FR" w:eastAsia="fr-FR"/>
+              </w:rPr>
+            </w:pPr>
+            <w:r>
+              <w:rPr>
+                <w:lang w:val="fr-FR" w:eastAsia="fr-FR"/>
+              </w:rPr>
+              <w:t>Candidat</w:t>
+            </w:r>
+          </w:p>
+        </w:tc>
+        <w:tc>
+          <w:tcPr>
+            <w:tcW w:w="3021" w:type="dxa"/>
+          </w:tcPr>
+          <w:p>
+            <w:pPr>
+              <w:cnfStyle w:val="000000000000" w:firstRow="0" w:lastRow="0" w:firstColumn="0" w:lastColumn="0" w:oddVBand="0" w:evenVBand="0" w:oddHBand="0" w:evenHBand="0" w:firstRowFirstColumn="0" w:firstRowLastColumn="0" w:lastRowFirstColumn="0" w:lastRowLastColumn="0"/>
+              <w:rPr>
+                <w:lang w:val="fr-FR" w:eastAsia="fr-FR"/>
+              </w:rPr>
+            </w:pPr>
+            <w:r>
+              <w:rPr>
+                <w:lang w:val="fr-FR" w:eastAsia="fr-FR"/>
+              </w:rPr>
+              <w:t>LE-COQ</w:t>
+            </w:r>
+          </w:p>
+        </w:tc>
+        <w:tc>
+          <w:tcPr>
+            <w:tcW w:w="3021" w:type="dxa"/>
+          </w:tcPr>
+          <w:p>
+            <w:pPr>
+              <w:cnfStyle w:val="000000000000" w:firstRow="0" w:lastRow="0" w:firstColumn="0" w:lastColumn="0" w:oddVBand="0" w:evenVBand="0" w:oddHBand="0" w:evenHBand="0" w:firstRowFirstColumn="0" w:firstRowLastColumn="0" w:lastRowFirstColumn="0" w:lastRowLastColumn="0"/>
+              <w:rPr>
+                <w:lang w:val="fr-FR" w:eastAsia="fr-FR"/>
+              </w:rPr>
+            </w:pPr>
+            <w:r>
+              <w:rPr>
+                <w:lang w:val="fr-FR" w:eastAsia="fr-FR"/>
+              </w:rPr>
+              <w:t>Amos</w:t>
+            </w:r>
+          </w:p>
+        </w:tc>
+      </w:tr>
+      <w:tr>
+        <w:tc>
+          <w:tcPr>
+            <w:cnfStyle w:val="001000000000" w:firstRow="0" w:lastRow="0" w:firstColumn="1" w:lastColumn="0" w:oddVBand="0" w:evenVBand="0" w:oddHBand="0" w:evenHBand="0" w:firstRowFirstColumn="0" w:firstRowLastColumn="0" w:lastRowFirstColumn="0" w:lastRowLastColumn="0"/>
+            <w:tcW w:w="3020" w:type="dxa"/>
+          </w:tcPr>
+          <w:p>
+            <w:pPr>
+              <w:rPr>
+                <w:lang w:val="fr-FR" w:eastAsia="fr-FR"/>
+              </w:rPr>
+            </w:pPr>
+            <w:r>
+              <w:rPr>
+                <w:lang w:val="fr-FR" w:eastAsia="fr-FR"/>
+              </w:rPr>
+              <w:t>Chef de projet</w:t>
+            </w:r>
+          </w:p>
+        </w:tc>
+        <w:tc>
+          <w:tcPr>
+            <w:tcW w:w="3021" w:type="dxa"/>
+          </w:tcPr>
+          <w:p>
+            <w:pPr>
+              <w:cnfStyle w:val="000000000000" w:firstRow="0" w:lastRow="0" w:firstColumn="0" w:lastColumn="0" w:oddVBand="0" w:evenVBand="0" w:oddHBand="0" w:evenHBand="0" w:firstRowFirstColumn="0" w:firstRowLastColumn="0" w:lastRowFirstColumn="0" w:lastRowLastColumn="0"/>
+              <w:rPr>
+                <w:lang w:val="fr-FR" w:eastAsia="fr-FR"/>
+              </w:rPr>
+            </w:pPr>
+            <w:r>
+              <w:rPr>
+                <w:lang w:val="fr-FR" w:eastAsia="fr-FR"/>
+              </w:rPr>
+              <w:t>FAVRE</w:t>
+            </w:r>
+          </w:p>
+        </w:tc>
+        <w:tc>
+          <w:tcPr>
+            <w:tcW w:w="3021" w:type="dxa"/>
+          </w:tcPr>
+          <w:p>
+            <w:pPr>
+              <w:cnfStyle w:val="000000000000" w:firstRow="0" w:lastRow="0" w:firstColumn="0" w:lastColumn="0" w:oddVBand="0" w:evenVBand="0" w:oddHBand="0" w:evenHBand="0" w:firstRowFirstColumn="0" w:firstRowLastColumn="0" w:lastRowFirstColumn="0" w:lastRowLastColumn="0"/>
+              <w:rPr>
+                <w:lang w:val="fr-FR" w:eastAsia="fr-FR"/>
+              </w:rPr>
+            </w:pPr>
+            <w:r>
+              <w:rPr>
+                <w:lang w:val="fr-FR" w:eastAsia="fr-FR"/>
+              </w:rPr>
+              <w:t>Raphaël</w:t>
+            </w:r>
+          </w:p>
+        </w:tc>
+      </w:tr>
+      <w:tr>
+        <w:tc>
+          <w:tcPr>
+            <w:cnfStyle w:val="001000000000" w:firstRow="0" w:lastRow="0" w:firstColumn="1" w:lastColumn="0" w:oddVBand="0" w:evenVBand="0" w:oddHBand="0" w:evenHBand="0" w:firstRowFirstColumn="0" w:firstRowLastColumn="0" w:lastRowFirstColumn="0" w:lastRowLastColumn="0"/>
+            <w:tcW w:w="3020" w:type="dxa"/>
+          </w:tcPr>
+          <w:p>
+            <w:pPr>
+              <w:rPr>
+                <w:lang w:val="fr-FR" w:eastAsia="fr-FR"/>
+              </w:rPr>
+            </w:pPr>
+            <w:r>
+              <w:rPr>
+                <w:lang w:val="fr-FR" w:eastAsia="fr-FR"/>
+              </w:rPr>
+              <w:t>Expert 1</w:t>
+            </w:r>
+          </w:p>
+        </w:tc>
+        <w:tc>
+          <w:tcPr>
+            <w:tcW w:w="3021" w:type="dxa"/>
+          </w:tcPr>
+          <w:p>
+            <w:pPr>
+              <w:cnfStyle w:val="000000000000" w:firstRow="0" w:lastRow="0" w:firstColumn="0" w:lastColumn="0" w:oddVBand="0" w:evenVBand="0" w:oddHBand="0" w:evenHBand="0" w:firstRowFirstColumn="0" w:firstRowLastColumn="0" w:lastRowFirstColumn="0" w:lastRowLastColumn="0"/>
+              <w:rPr>
+                <w:lang w:val="fr-FR" w:eastAsia="fr-FR"/>
+              </w:rPr>
+            </w:pPr>
+            <w:r>
+              <w:rPr>
+                <w:lang w:val="fr-FR" w:eastAsia="fr-FR"/>
+              </w:rPr>
+              <w:t>CERAN</w:t>
+            </w:r>
+          </w:p>
+        </w:tc>
+        <w:tc>
+          <w:tcPr>
+            <w:tcW w:w="3021" w:type="dxa"/>
+          </w:tcPr>
+          <w:p>
+            <w:pPr>
+              <w:cnfStyle w:val="000000000000" w:firstRow="0" w:lastRow="0" w:firstColumn="0" w:lastColumn="0" w:oddVBand="0" w:evenVBand="0" w:oddHBand="0" w:evenHBand="0" w:firstRowFirstColumn="0" w:firstRowLastColumn="0" w:lastRowFirstColumn="0" w:lastRowLastColumn="0"/>
+              <w:rPr>
+                <w:lang w:val="fr-FR" w:eastAsia="fr-FR"/>
+              </w:rPr>
+            </w:pPr>
+            <w:r>
+              <w:rPr>
+                <w:lang w:val="fr-FR" w:eastAsia="fr-FR"/>
+              </w:rPr>
+              <w:t>Suleyman</w:t>
+            </w:r>
+          </w:p>
+        </w:tc>
+      </w:tr>
+      <w:tr>
+        <w:tc>
+          <w:tcPr>
+            <w:cnfStyle w:val="001000000000" w:firstRow="0" w:lastRow="0" w:firstColumn="1" w:lastColumn="0" w:oddVBand="0" w:evenVBand="0" w:oddHBand="0" w:evenHBand="0" w:firstRowFirstColumn="0" w:firstRowLastColumn="0" w:lastRowFirstColumn="0" w:lastRowLastColumn="0"/>
+            <w:tcW w:w="3020" w:type="dxa"/>
+          </w:tcPr>
+          <w:p>
+            <w:pPr>
+              <w:rPr>
+                <w:lang w:val="fr-FR" w:eastAsia="fr-FR"/>
+              </w:rPr>
+            </w:pPr>
+            <w:r>
+              <w:rPr>
+                <w:lang w:val="fr-FR" w:eastAsia="fr-FR"/>
+              </w:rPr>
+              <w:t>Expert 2</w:t>
+            </w:r>
+          </w:p>
+        </w:tc>
+        <w:tc>
+          <w:tcPr>
+            <w:tcW w:w="3021" w:type="dxa"/>
+          </w:tcPr>
+          <w:p>
+            <w:pPr>
+              <w:cnfStyle w:val="000000000000" w:firstRow="0" w:lastRow="0" w:firstColumn="0" w:lastColumn="0" w:oddVBand="0" w:evenVBand="0" w:oddHBand="0" w:evenHBand="0" w:firstRowFirstColumn="0" w:firstRowLastColumn="0" w:lastRowFirstColumn="0" w:lastRowLastColumn="0"/>
+              <w:rPr>
+                <w:lang w:val="fr-FR" w:eastAsia="fr-FR"/>
+              </w:rPr>
+            </w:pPr>
+            <w:r>
+              <w:rPr>
+                <w:lang w:val="fr-FR" w:eastAsia="fr-FR"/>
+              </w:rPr>
+              <w:t>MVENG EVINA</w:t>
+            </w:r>
+          </w:p>
+        </w:tc>
+        <w:tc>
+          <w:tcPr>
+            <w:tcW w:w="3021" w:type="dxa"/>
+          </w:tcPr>
+          <w:p>
+            <w:pPr>
+              <w:cnfStyle w:val="000000000000" w:firstRow="0" w:lastRow="0" w:firstColumn="0" w:lastColumn="0" w:oddVBand="0" w:evenVBand="0" w:oddHBand="0" w:evenHBand="0" w:firstRowFirstColumn="0" w:firstRowLastColumn="0" w:lastRowFirstColumn="0" w:lastRowLastColumn="0"/>
+              <w:rPr>
+                <w:lang w:val="fr-FR" w:eastAsia="fr-FR"/>
+              </w:rPr>
+            </w:pPr>
+            <w:r>
+              <w:rPr>
+                <w:lang w:val="fr-FR" w:eastAsia="fr-FR"/>
+              </w:rPr>
+              <w:t>Antoine</w:t>
+            </w:r>
+          </w:p>
+        </w:tc>
+      </w:tr>
+    </w:tbl>
+    <w:p>
+      <w:pPr>
+        <w:rPr>
+          <w:lang w:val="fr-FR" w:eastAsia="fr-FR"/>
+        </w:rPr>
+      </w:pPr>
+    </w:p>
+    <w:p>
+      <w:pPr>
+        <w:pStyle w:val="Titre2"/>
+        <w:rPr>
+          <w:i/>
+        </w:rPr>
+      </w:pPr>
+      <w:r>
+        <w:t>Objectifs</w:t>
+      </w:r>
+      <w:r>
+        <w:rPr>
+          <w:i/>
+        </w:rPr>
+        <w:t xml:space="preserve"> </w:t>
+      </w:r>
+    </w:p>
+    <w:p>
+      <w:pPr>
+        <w:rPr>
+          <w:lang w:val="fr-FR" w:eastAsia="fr-FR"/>
+        </w:rPr>
+      </w:pPr>
+    </w:p>
+    <w:p>
+      <w:pPr>
+        <w:rPr>
+          <w:lang w:val="fr-FR" w:eastAsia="fr-FR"/>
+        </w:rPr>
+      </w:pPr>
+      <w:r>
+        <w:rPr>
+          <w:lang w:val="fr-FR" w:eastAsia="fr-FR"/>
+        </w:rPr>
+        <w:t>Un des objectifs est la création d’un site internet</w:t>
+      </w:r>
+    </w:p>
+    <w:p>
+      <w:pPr>
+        <w:rPr>
+          <w:i/>
+          <w:iCs/>
+          <w:lang w:val="fr-FR" w:eastAsia="fr-FR"/>
+        </w:rPr>
+      </w:pPr>
+    </w:p>
+    <w:p>
+      <w:pPr>
+        <w:rPr>
+          <w:i/>
+          <w:iCs/>
+          <w:lang w:val="fr-FR" w:eastAsia="fr-FR"/>
+        </w:rPr>
+      </w:pPr>
+    </w:p>
+    <w:p>
+      <w:pPr>
+        <w:rPr>
+          <w:i/>
+          <w:iCs/>
+          <w:lang w:val="fr-FR" w:eastAsia="fr-FR"/>
+        </w:rPr>
+      </w:pPr>
+    </w:p>
+    <w:p>
+      <w:pPr>
+        <w:rPr>
+          <w:i/>
+          <w:iCs/>
+          <w:lang w:val="fr-FR" w:eastAsia="fr-FR"/>
+        </w:rPr>
+      </w:pPr>
+    </w:p>
+    <w:p>
+      <w:pPr>
+        <w:rPr>
+          <w:i/>
+          <w:iCs/>
+          <w:lang w:val="fr-FR" w:eastAsia="fr-FR"/>
+        </w:rPr>
+      </w:pPr>
+      <w:r>
+        <w:rPr>
+          <w:i/>
+          <w:iCs/>
+          <w:lang w:val="fr-FR" w:eastAsia="fr-FR"/>
+        </w:rPr>
+        <w:t>« </w:t>
+      </w:r>
+      <w:r>
+        <w:rPr>
+          <w:i/>
+          <w:iCs/>
+          <w:lang w:val="fr-FR" w:eastAsia="fr-FR"/>
+        </w:rPr>
+        <w:t xml:space="preserve">Il y aura aussi toute la gestion du </w:t>
+      </w:r>
+      <w:r>
+        <w:rPr>
+          <w:i/>
+          <w:iCs/>
+          <w:lang w:val="fr-FR" w:eastAsia="fr-FR"/>
+        </w:rPr>
+        <w:t>côté</w:t>
+      </w:r>
+      <w:r>
+        <w:rPr>
+          <w:i/>
+          <w:iCs/>
+          <w:lang w:val="fr-FR" w:eastAsia="fr-FR"/>
+        </w:rPr>
+        <w:t xml:space="preserve"> des administrateurs / enseignants</w:t>
+      </w:r>
+      <w:r>
+        <w:rPr>
+          <w:i/>
+          <w:iCs/>
+          <w:lang w:val="fr-FR" w:eastAsia="fr-FR"/>
+        </w:rPr>
+        <w:t xml:space="preserve"> pour la </w:t>
+      </w:r>
+      <w:r>
+        <w:rPr>
+          <w:i/>
+          <w:iCs/>
+          <w:lang w:val="fr-FR" w:eastAsia="fr-FR"/>
+        </w:rPr>
+        <w:t>gestion CRUD (Create, Read, Update, Delete)</w:t>
+      </w:r>
+      <w:r>
+        <w:rPr>
+          <w:i/>
+          <w:iCs/>
+          <w:lang w:val="fr-FR" w:eastAsia="fr-FR"/>
+        </w:rPr>
+        <w:t xml:space="preserve"> de</w:t>
+      </w:r>
+      <w:r>
+        <w:rPr>
+          <w:i/>
+          <w:iCs/>
           <w:lang w:val="fr-FR" w:eastAsia="fr-FR"/>
         </w:rPr>
         <w:t>s</w:t>
       </w:r>
       <w:r>
         <w:rPr>
-          <w:lang w:val="fr-FR" w:eastAsia="fr-FR"/>
-        </w:rPr>
-        <w:t xml:space="preserve"> pour la </w:t>
-      </w:r>
-      <w:r>
-        <w:rPr>
-          <w:lang w:val="fr-FR" w:eastAsia="fr-FR"/>
-        </w:rPr>
-        <w:t>gestion CRUD (</w:t>
-      </w:r>
-      <w:r>
-        <w:rPr>
-          <w:lang w:val="fr-FR" w:eastAsia="fr-FR"/>
-        </w:rPr>
-        <w:t>Create, Read, Update, Delete</w:t>
-      </w:r>
-      <w:r>
-        <w:rPr>
-          <w:lang w:val="fr-FR" w:eastAsia="fr-FR"/>
-        </w:rPr>
-        <w:t>)</w:t>
-      </w:r>
-      <w:r>
-        <w:rPr>
-          <w:lang w:val="fr-FR" w:eastAsia="fr-FR"/>
-        </w:rPr>
-        <w:t xml:space="preserve"> de</w:t>
-      </w:r>
-      <w:r>
-        <w:rPr>
+          <w:i/>
+          <w:iCs/>
+          <w:lang w:val="fr-FR" w:eastAsia="fr-FR"/>
+        </w:rPr>
+        <w:t xml:space="preserve"> stage</w:t>
+      </w:r>
+      <w:r>
+        <w:rPr>
+          <w:i/>
+          <w:iCs/>
           <w:lang w:val="fr-FR" w:eastAsia="fr-FR"/>
         </w:rPr>
         <w:t>s</w:t>
       </w:r>
       <w:r>
         <w:rPr>
-          <w:lang w:val="fr-FR" w:eastAsia="fr-FR"/>
-        </w:rPr>
-        <w:t xml:space="preserve"> stage</w:t>
-      </w:r>
-      <w:r>
-        <w:rPr>
-          <w:lang w:val="fr-FR" w:eastAsia="fr-FR"/>
-        </w:rPr>
-        <w:t>s</w:t>
-      </w:r>
-      <w:r>
-        <w:rPr>
+          <w:i/>
+          <w:iCs/>
           <w:lang w:val="fr-FR" w:eastAsia="fr-FR"/>
         </w:rPr>
         <w:t xml:space="preserve"> et la</w:t>
       </w:r>
       <w:r>
         <w:rPr>
+          <w:i/>
+          <w:iCs/>
           <w:lang w:val="fr-FR" w:eastAsia="fr-FR"/>
         </w:rPr>
         <w:t xml:space="preserve"> validation des comptes pour les parents</w:t>
       </w:r>
       <w:r>
         <w:rPr>
+          <w:i/>
+          <w:iCs/>
           <w:lang w:val="fr-FR" w:eastAsia="fr-FR"/>
         </w:rPr>
         <w:t>.</w:t>
+      </w:r>
+      <w:r>
+        <w:rPr>
+          <w:i/>
+          <w:iCs/>
+          <w:lang w:val="fr-FR" w:eastAsia="fr-FR"/>
+        </w:rPr>
+        <w:t> »</w:t>
       </w:r>
     </w:p>
     <w:p>
@@ -343,11 +945,10 @@
           <w:lang w:val="fr-FR" w:eastAsia="fr-FR"/>
         </w:rPr>
         <w:sectPr>
+          <w:headerReference w:type="default" r:id="rId11"/>
+          <w:footerReference w:type="default" r:id="rId12"/>
           <w:pgSz w:w="16838" w:h="11906" w:orient="landscape"/>
           <w:pgMar w:top="1417" w:right="1417" w:bottom="1417" w:left="1417" w:header="708" w:footer="708" w:gutter="0"/>
-          <w:pgBorders w:offsetFrom="page">
-            <w:bottom w:val="single" w:sz="4" w:space="24" w:color="auto"/>
-          </w:pgBorders>
           <w:cols w:space="708"/>
           <w:docGrid w:linePitch="360"/>
         </w:sectPr>
@@ -391,7 +992,7 @@
                     </pic:cNvPicPr>
                   </pic:nvPicPr>
                   <pic:blipFill>
-                    <a:blip r:embed="rId11">
+                    <a:blip r:embed="rId13">
                       <a:extLst>
                         <a:ext uri="{28A0092B-C50C-407E-A947-70E740481C1C}">
                           <a14:useLocalDpi xmlns:a14="http://schemas.microsoft.com/office/drawing/2010/main" val="0"/>
@@ -438,6 +1039,7 @@
         <w:lastRenderedPageBreak/>
         <w:t>Analyse / Conception</w:t>
       </w:r>
+      <w:bookmarkStart w:id="4" w:name="_Toc162527885"/>
       <w:bookmarkEnd w:id="3"/>
     </w:p>
     <w:p/>
@@ -445,7 +1047,6 @@
       <w:pPr>
         <w:pStyle w:val="Titre2"/>
       </w:pPr>
-      <w:bookmarkStart w:id="4" w:name="_Toc162527885"/>
       <w:r>
         <w:t>Concept</w:t>
       </w:r>
@@ -453,30 +1054,6 @@
     </w:p>
     <w:p>
       <w:pPr>
-        <w:jc w:val="center"/>
-        <w:rPr>
-          <w:b/>
-          <w:bCs/>
-          <w:sz w:val="32"/>
-          <w:szCs w:val="32"/>
-          <w:u w:val="single"/>
-          <w:lang w:val="fr-FR" w:eastAsia="fr-FR"/>
-        </w:rPr>
-      </w:pPr>
-      <w:r>
-        <w:rPr>
-          <w:b/>
-          <w:bCs/>
-          <w:sz w:val="32"/>
-          <w:szCs w:val="32"/>
-          <w:u w:val="single"/>
-          <w:lang w:val="fr-FR" w:eastAsia="fr-FR"/>
-        </w:rPr>
-        <w:t>MCD</w:t>
-      </w:r>
-    </w:p>
-    <w:p>
-      <w:pPr>
         <w:rPr>
           <w:lang w:val="fr-FR" w:eastAsia="fr-FR"/>
         </w:rPr>
@@ -486,242 +1063,17 @@
           <w:noProof/>
         </w:rPr>
         <w:drawing>
-          <wp:anchor distT="0" distB="0" distL="114300" distR="114300" simplePos="0" relativeHeight="251660288" behindDoc="1" locked="0" layoutInCell="1" allowOverlap="1" wp14:anchorId="487413E4" wp14:editId="1C03F47E">
+          <wp:anchor distT="0" distB="0" distL="114300" distR="114300" simplePos="0" relativeHeight="251663360" behindDoc="1" locked="0" layoutInCell="1" allowOverlap="1" wp14:anchorId="6B8ECF31" wp14:editId="4AF0652A">
             <wp:simplePos x="0" y="0"/>
             <wp:positionH relativeFrom="margin">
-              <wp:align>right</wp:align>
+              <wp:posOffset>-283845</wp:posOffset>
             </wp:positionH>
             <wp:positionV relativeFrom="paragraph">
-              <wp:posOffset>559435</wp:posOffset>
+              <wp:posOffset>378460</wp:posOffset>
             </wp:positionV>
-            <wp:extent cx="9055100" cy="4095750"/>
-            <wp:effectExtent l="0" t="0" r="0" b="0"/>
-            <wp:wrapTight wrapText="bothSides">
-              <wp:wrapPolygon edited="0">
-                <wp:start x="0" y="0"/>
-                <wp:lineTo x="0" y="21500"/>
-                <wp:lineTo x="21539" y="21500"/>
-                <wp:lineTo x="21539" y="0"/>
-                <wp:lineTo x="0" y="0"/>
-              </wp:wrapPolygon>
-            </wp:wrapTight>
-            <wp:docPr id="3" name="Image 3"/>
-            <wp:cNvGraphicFramePr>
-              <a:graphicFrameLocks xmlns:a="http://schemas.openxmlformats.org/drawingml/2006/main" noChangeAspect="1"/>
-            </wp:cNvGraphicFramePr>
-            <a:graphic xmlns:a="http://schemas.openxmlformats.org/drawingml/2006/main">
-              <a:graphicData uri="http://schemas.openxmlformats.org/drawingml/2006/picture">
-                <pic:pic xmlns:pic="http://schemas.openxmlformats.org/drawingml/2006/picture">
-                  <pic:nvPicPr>
-                    <pic:cNvPr id="0" name="Picture 5"/>
-                    <pic:cNvPicPr>
-                      <a:picLocks noChangeAspect="1" noChangeArrowheads="1"/>
-                    </pic:cNvPicPr>
-                  </pic:nvPicPr>
-                  <pic:blipFill>
-                    <a:blip r:embed="rId12">
-                      <a:extLst>
-                        <a:ext uri="{28A0092B-C50C-407E-A947-70E740481C1C}">
-                          <a14:useLocalDpi xmlns:a14="http://schemas.microsoft.com/office/drawing/2010/main" val="0"/>
-                        </a:ext>
-                      </a:extLst>
-                    </a:blip>
-                    <a:srcRect/>
-                    <a:stretch>
-                      <a:fillRect/>
-                    </a:stretch>
-                  </pic:blipFill>
-                  <pic:spPr bwMode="auto">
-                    <a:xfrm>
-                      <a:off x="0" y="0"/>
-                      <a:ext cx="9055100" cy="4095750"/>
-                    </a:xfrm>
-                    <a:prstGeom prst="rect">
-                      <a:avLst/>
-                    </a:prstGeom>
-                    <a:noFill/>
-                    <a:ln>
-                      <a:noFill/>
-                    </a:ln>
-                  </pic:spPr>
-                </pic:pic>
-              </a:graphicData>
-            </a:graphic>
-            <wp14:sizeRelH relativeFrom="margin">
-              <wp14:pctWidth>0</wp14:pctWidth>
-            </wp14:sizeRelH>
-            <wp14:sizeRelV relativeFrom="margin">
-              <wp14:pctHeight>0</wp14:pctHeight>
-            </wp14:sizeRelV>
-          </wp:anchor>
-        </w:drawing>
-      </w:r>
-      <w:r>
-        <w:rPr>
-          <w:lang w:val="fr-FR" w:eastAsia="fr-FR"/>
-        </w:rPr>
-        <w:br w:type="page"/>
-      </w:r>
-    </w:p>
-    <w:p>
-      <w:pPr>
-        <w:rPr>
-          <w:lang w:val="fr-FR" w:eastAsia="fr-FR"/>
-        </w:rPr>
-      </w:pPr>
-    </w:p>
-    <w:p>
-      <w:pPr>
-        <w:jc w:val="center"/>
-        <w:rPr>
-          <w:b/>
-          <w:bCs/>
-          <w:sz w:val="32"/>
-          <w:szCs w:val="32"/>
-          <w:u w:val="single"/>
-          <w:lang w:val="fr-FR" w:eastAsia="fr-FR"/>
-        </w:rPr>
-      </w:pPr>
-      <w:r>
-        <w:rPr>
-          <w:b/>
-          <w:bCs/>
-          <w:sz w:val="32"/>
-          <w:szCs w:val="32"/>
-          <w:u w:val="single"/>
-          <w:lang w:val="fr-FR" w:eastAsia="fr-FR"/>
-        </w:rPr>
-        <w:t>MLD</w:t>
-      </w:r>
-    </w:p>
-    <w:p>
-      <w:pPr>
-        <w:rPr>
-          <w:lang w:val="fr-FR" w:eastAsia="fr-FR"/>
-        </w:rPr>
-        <w:sectPr>
-          <w:pgSz w:w="16838" w:h="11906" w:orient="landscape"/>
-          <w:pgMar w:top="1417" w:right="1417" w:bottom="1417" w:left="1417" w:header="708" w:footer="708" w:gutter="0"/>
-          <w:pgBorders w:offsetFrom="page">
-            <w:bottom w:val="single" w:sz="4" w:space="24" w:color="auto"/>
-          </w:pgBorders>
-          <w:cols w:space="708"/>
-          <w:docGrid w:linePitch="360"/>
-        </w:sectPr>
-      </w:pPr>
-      <w:r>
-        <w:rPr>
-          <w:noProof/>
-        </w:rPr>
-        <w:drawing>
-          <wp:anchor distT="0" distB="0" distL="114300" distR="114300" simplePos="0" relativeHeight="251661312" behindDoc="1" locked="0" layoutInCell="1" allowOverlap="1" wp14:anchorId="0FBC7CB6" wp14:editId="58D20207">
-            <wp:simplePos x="0" y="0"/>
-            <wp:positionH relativeFrom="margin">
-              <wp:align>left</wp:align>
-            </wp:positionH>
-            <wp:positionV relativeFrom="paragraph">
-              <wp:posOffset>419400</wp:posOffset>
-            </wp:positionV>
-            <wp:extent cx="9070975" cy="3623945"/>
-            <wp:effectExtent l="0" t="0" r="0" b="0"/>
-            <wp:wrapTight wrapText="bothSides">
-              <wp:wrapPolygon edited="0">
-                <wp:start x="0" y="0"/>
-                <wp:lineTo x="0" y="21460"/>
-                <wp:lineTo x="21547" y="21460"/>
-                <wp:lineTo x="21547" y="0"/>
-                <wp:lineTo x="0" y="0"/>
-              </wp:wrapPolygon>
-            </wp:wrapTight>
-            <wp:docPr id="4" name="Image 4"/>
-            <wp:cNvGraphicFramePr>
-              <a:graphicFrameLocks xmlns:a="http://schemas.openxmlformats.org/drawingml/2006/main" noChangeAspect="1"/>
-            </wp:cNvGraphicFramePr>
-            <a:graphic xmlns:a="http://schemas.openxmlformats.org/drawingml/2006/main">
-              <a:graphicData uri="http://schemas.openxmlformats.org/drawingml/2006/picture">
-                <pic:pic xmlns:pic="http://schemas.openxmlformats.org/drawingml/2006/picture">
-                  <pic:nvPicPr>
-                    <pic:cNvPr id="0" name="Picture 1"/>
-                    <pic:cNvPicPr>
-                      <a:picLocks noChangeAspect="1" noChangeArrowheads="1"/>
-                    </pic:cNvPicPr>
-                  </pic:nvPicPr>
-                  <pic:blipFill>
-                    <a:blip r:embed="rId13">
-                      <a:extLst>
-                        <a:ext uri="{28A0092B-C50C-407E-A947-70E740481C1C}">
-                          <a14:useLocalDpi xmlns:a14="http://schemas.microsoft.com/office/drawing/2010/main" val="0"/>
-                        </a:ext>
-                      </a:extLst>
-                    </a:blip>
-                    <a:srcRect/>
-                    <a:stretch>
-                      <a:fillRect/>
-                    </a:stretch>
-                  </pic:blipFill>
-                  <pic:spPr bwMode="auto">
-                    <a:xfrm>
-                      <a:off x="0" y="0"/>
-                      <a:ext cx="9070975" cy="3623945"/>
-                    </a:xfrm>
-                    <a:prstGeom prst="rect">
-                      <a:avLst/>
-                    </a:prstGeom>
-                    <a:noFill/>
-                    <a:ln>
-                      <a:noFill/>
-                    </a:ln>
-                  </pic:spPr>
-                </pic:pic>
-              </a:graphicData>
-            </a:graphic>
-            <wp14:sizeRelH relativeFrom="margin">
-              <wp14:pctWidth>0</wp14:pctWidth>
-            </wp14:sizeRelH>
-            <wp14:sizeRelV relativeFrom="margin">
-              <wp14:pctHeight>0</wp14:pctHeight>
-            </wp14:sizeRelV>
-          </wp:anchor>
-        </w:drawing>
-      </w:r>
-    </w:p>
-    <w:p>
-      <w:pPr>
-        <w:rPr>
-          <w:lang w:val="fr-FR" w:eastAsia="fr-FR"/>
-        </w:rPr>
-      </w:pPr>
-    </w:p>
-    <w:p>
-      <w:pPr>
-        <w:rPr>
-          <w:lang w:val="fr-FR" w:eastAsia="fr-FR"/>
-        </w:rPr>
-      </w:pPr>
-      <w:r>
-        <w:rPr>
-          <w:noProof/>
-        </w:rPr>
-        <w:drawing>
-          <wp:anchor distT="0" distB="0" distL="114300" distR="114300" simplePos="0" relativeHeight="251662336" behindDoc="1" locked="0" layoutInCell="1" allowOverlap="1" wp14:anchorId="7FF40DDA" wp14:editId="4FB5B8F2">
-            <wp:simplePos x="0" y="0"/>
-            <wp:positionH relativeFrom="margin">
-              <wp:align>center</wp:align>
-            </wp:positionH>
-            <wp:positionV relativeFrom="paragraph">
-              <wp:posOffset>1091362</wp:posOffset>
-            </wp:positionV>
-            <wp:extent cx="6333490" cy="5419725"/>
-            <wp:effectExtent l="0" t="0" r="0" b="9525"/>
-            <wp:wrapTight wrapText="bothSides">
-              <wp:wrapPolygon edited="0">
-                <wp:start x="0" y="0"/>
-                <wp:lineTo x="0" y="21562"/>
-                <wp:lineTo x="21505" y="21562"/>
-                <wp:lineTo x="21505" y="0"/>
-                <wp:lineTo x="0" y="0"/>
-              </wp:wrapPolygon>
-            </wp:wrapTight>
+            <wp:extent cx="6496050" cy="5670550"/>
+            <wp:effectExtent l="0" t="0" r="0" b="6350"/>
+            <wp:wrapTopAndBottom/>
             <wp:docPr id="5" name="Image 5"/>
             <wp:cNvGraphicFramePr>
               <a:graphicFrameLocks xmlns:a="http://schemas.openxmlformats.org/drawingml/2006/main" noChangeAspect="1"/>
@@ -751,7 +1103,7 @@
                   <pic:spPr bwMode="auto">
                     <a:xfrm>
                       <a:off x="0" y="0"/>
-                      <a:ext cx="6333490" cy="5419725"/>
+                      <a:ext cx="6496050" cy="5670550"/>
                     </a:xfrm>
                     <a:prstGeom prst="rect">
                       <a:avLst/>
@@ -773,23 +1125,6 @@
           </wp:anchor>
         </w:drawing>
       </w:r>
-      <w:r>
-        <w:rPr>
-          <w:lang w:val="fr-FR" w:eastAsia="fr-FR"/>
-        </w:rPr>
-        <w:br w:type="page"/>
-      </w:r>
-    </w:p>
-    <w:p>
-      <w:pPr>
-        <w:pStyle w:val="Titre2"/>
-      </w:pPr>
-      <w:bookmarkStart w:id="5" w:name="_Toc162527886"/>
-      <w:r>
-        <w:lastRenderedPageBreak/>
-        <w:t>Stratégie de test</w:t>
-      </w:r>
-      <w:bookmarkEnd w:id="5"/>
     </w:p>
     <w:p>
       <w:pPr>
@@ -807,6 +1142,26 @@
           <w:u w:val="single"/>
           <w:lang w:val="fr-FR" w:eastAsia="fr-FR"/>
         </w:rPr>
+        <w:br w:type="page"/>
+      </w:r>
+    </w:p>
+    <w:p>
+      <w:pPr>
+        <w:rPr>
+          <w:b/>
+          <w:bCs/>
+          <w:u w:val="single"/>
+          <w:lang w:val="fr-FR" w:eastAsia="fr-FR"/>
+        </w:rPr>
+      </w:pPr>
+      <w:r>
+        <w:rPr>
+          <w:b/>
+          <w:bCs/>
+          <w:u w:val="single"/>
+          <w:lang w:val="fr-FR" w:eastAsia="fr-FR"/>
+        </w:rPr>
+        <w:lastRenderedPageBreak/>
         <w:t>Connexion admin :</w:t>
       </w:r>
     </w:p>
@@ -822,7 +1177,7 @@
           <w:lang w:val="fr-FR" w:eastAsia="fr-FR"/>
         </w:rPr>
         <w:drawing>
-          <wp:inline distT="0" distB="0" distL="0" distR="0" wp14:anchorId="7E9F30E9" wp14:editId="2B0E4CCE">
+          <wp:inline distT="0" distB="0" distL="0" distR="0" wp14:anchorId="4953688F" wp14:editId="1FDF1BDB">
             <wp:extent cx="5760720" cy="1316355"/>
             <wp:effectExtent l="0" t="0" r="0" b="0"/>
             <wp:docPr id="7" name="Image 7"/>
@@ -905,7 +1260,7 @@
           <w:lang w:val="fr-FR" w:eastAsia="fr-FR"/>
         </w:rPr>
         <w:drawing>
-          <wp:inline distT="0" distB="0" distL="0" distR="0" wp14:anchorId="37E9108A" wp14:editId="39FB929A">
+          <wp:inline distT="0" distB="0" distL="0" distR="0" wp14:anchorId="4D3C553C" wp14:editId="1E9EACE0">
             <wp:extent cx="5760720" cy="1411605"/>
             <wp:effectExtent l="0" t="0" r="0" b="0"/>
             <wp:docPr id="8" name="Image 8"/>
@@ -985,7 +1340,7 @@
           <w:lang w:val="fr-FR" w:eastAsia="fr-FR"/>
         </w:rPr>
         <w:drawing>
-          <wp:inline distT="0" distB="0" distL="0" distR="0" wp14:anchorId="1F60D20B" wp14:editId="1F4973F5">
+          <wp:inline distT="0" distB="0" distL="0" distR="0" wp14:anchorId="485ACB31" wp14:editId="5E31EB05">
             <wp:extent cx="5760720" cy="1066165"/>
             <wp:effectExtent l="0" t="0" r="0" b="635"/>
             <wp:docPr id="9" name="Image 9"/>
@@ -1065,7 +1420,7 @@
           <w:lang w:val="fr-FR" w:eastAsia="fr-FR"/>
         </w:rPr>
         <w:drawing>
-          <wp:inline distT="0" distB="0" distL="0" distR="0" wp14:anchorId="653FFC2B" wp14:editId="0E12A9B2">
+          <wp:inline distT="0" distB="0" distL="0" distR="0" wp14:anchorId="3C11FEF3" wp14:editId="196E8BD8">
             <wp:extent cx="5760720" cy="1386840"/>
             <wp:effectExtent l="0" t="0" r="0" b="3810"/>
             <wp:docPr id="10" name="Image 10"/>
@@ -1145,7 +1500,7 @@
           <w:lang w:val="fr-FR" w:eastAsia="fr-FR"/>
         </w:rPr>
         <w:drawing>
-          <wp:inline distT="0" distB="0" distL="0" distR="0" wp14:anchorId="337942D0" wp14:editId="1E9CEAB0">
+          <wp:inline distT="0" distB="0" distL="0" distR="0" wp14:anchorId="40F78F99" wp14:editId="744CA7E9">
             <wp:extent cx="5760720" cy="1161415"/>
             <wp:effectExtent l="0" t="0" r="0" b="635"/>
             <wp:docPr id="11" name="Image 11"/>
@@ -1196,217 +1551,454 @@
     </w:p>
     <w:p>
       <w:pPr>
+        <w:rPr>
+          <w:lang w:val="fr-FR" w:eastAsia="fr-FR"/>
+        </w:rPr>
+        <w:sectPr>
+          <w:headerReference w:type="default" r:id="rId20"/>
+          <w:footerReference w:type="default" r:id="rId21"/>
+          <w:pgSz w:w="11906" w:h="16838"/>
+          <w:pgMar w:top="1417" w:right="1417" w:bottom="1417" w:left="1417" w:header="708" w:footer="708" w:gutter="0"/>
+          <w:cols w:space="708"/>
+          <w:docGrid w:linePitch="360"/>
+        </w:sectPr>
+      </w:pPr>
+    </w:p>
+    <w:p>
+      <w:pPr>
+        <w:jc w:val="center"/>
+        <w:rPr>
+          <w:b/>
+          <w:bCs/>
+          <w:sz w:val="32"/>
+          <w:szCs w:val="32"/>
+          <w:u w:val="single"/>
+          <w:lang w:val="fr-FR" w:eastAsia="fr-FR"/>
+        </w:rPr>
+      </w:pPr>
+      <w:r>
+        <w:rPr>
+          <w:b/>
+          <w:bCs/>
+          <w:noProof/>
+          <w:sz w:val="32"/>
+          <w:szCs w:val="32"/>
+          <w:u w:val="single"/>
+          <w:lang w:val="fr-FR" w:eastAsia="fr-FR"/>
+        </w:rPr>
+        <w:lastRenderedPageBreak/>
+        <w:drawing>
+          <wp:anchor distT="0" distB="0" distL="114300" distR="114300" simplePos="0" relativeHeight="251664384" behindDoc="0" locked="0" layoutInCell="1" allowOverlap="1" wp14:anchorId="7DC9A8C2" wp14:editId="4B1FFA58">
+            <wp:simplePos x="0" y="0"/>
+            <wp:positionH relativeFrom="margin">
+              <wp:posOffset>909955</wp:posOffset>
+            </wp:positionH>
+            <wp:positionV relativeFrom="paragraph">
+              <wp:posOffset>401955</wp:posOffset>
+            </wp:positionV>
+            <wp:extent cx="6871335" cy="5348605"/>
+            <wp:effectExtent l="0" t="0" r="5715" b="4445"/>
+            <wp:wrapTopAndBottom/>
+            <wp:docPr id="15" name="Image 15"/>
+            <wp:cNvGraphicFramePr>
+              <a:graphicFrameLocks xmlns:a="http://schemas.openxmlformats.org/drawingml/2006/main" noChangeAspect="1"/>
+            </wp:cNvGraphicFramePr>
+            <a:graphic xmlns:a="http://schemas.openxmlformats.org/drawingml/2006/main">
+              <a:graphicData uri="http://schemas.openxmlformats.org/drawingml/2006/picture">
+                <pic:pic xmlns:pic="http://schemas.openxmlformats.org/drawingml/2006/picture">
+                  <pic:nvPicPr>
+                    <pic:cNvPr id="0" name="Picture 6"/>
+                    <pic:cNvPicPr>
+                      <a:picLocks noChangeAspect="1" noChangeArrowheads="1"/>
+                    </pic:cNvPicPr>
+                  </pic:nvPicPr>
+                  <pic:blipFill>
+                    <a:blip r:embed="rId22">
+                      <a:extLst>
+                        <a:ext uri="{28A0092B-C50C-407E-A947-70E740481C1C}">
+                          <a14:useLocalDpi xmlns:a14="http://schemas.microsoft.com/office/drawing/2010/main" val="0"/>
+                        </a:ext>
+                      </a:extLst>
+                    </a:blip>
+                    <a:srcRect/>
+                    <a:stretch>
+                      <a:fillRect/>
+                    </a:stretch>
+                  </pic:blipFill>
+                  <pic:spPr bwMode="auto">
+                    <a:xfrm>
+                      <a:off x="0" y="0"/>
+                      <a:ext cx="6871335" cy="5348605"/>
+                    </a:xfrm>
+                    <a:prstGeom prst="rect">
+                      <a:avLst/>
+                    </a:prstGeom>
+                    <a:noFill/>
+                    <a:ln>
+                      <a:noFill/>
+                    </a:ln>
+                  </pic:spPr>
+                </pic:pic>
+              </a:graphicData>
+            </a:graphic>
+            <wp14:sizeRelH relativeFrom="margin">
+              <wp14:pctWidth>0</wp14:pctWidth>
+            </wp14:sizeRelH>
+            <wp14:sizeRelV relativeFrom="margin">
+              <wp14:pctHeight>0</wp14:pctHeight>
+            </wp14:sizeRelV>
+          </wp:anchor>
+        </w:drawing>
+      </w:r>
+      <w:r>
+        <w:rPr>
+          <w:b/>
+          <w:bCs/>
+          <w:sz w:val="32"/>
+          <w:szCs w:val="32"/>
+          <w:u w:val="single"/>
+          <w:lang w:val="fr-FR" w:eastAsia="fr-FR"/>
+        </w:rPr>
+        <w:t>MCD</w:t>
+      </w:r>
+    </w:p>
+    <w:p>
+      <w:pPr>
+        <w:rPr>
+          <w:lang w:val="fr-FR" w:eastAsia="fr-FR"/>
+        </w:rPr>
+      </w:pPr>
+    </w:p>
+    <w:p>
+      <w:pPr>
+        <w:jc w:val="center"/>
+        <w:rPr>
+          <w:b/>
+          <w:bCs/>
+          <w:sz w:val="32"/>
+          <w:szCs w:val="32"/>
+          <w:u w:val="single"/>
+          <w:lang w:val="fr-FR" w:eastAsia="fr-FR"/>
+        </w:rPr>
+      </w:pPr>
+      <w:r>
+        <w:rPr>
+          <w:b/>
+          <w:bCs/>
+          <w:sz w:val="32"/>
+          <w:szCs w:val="32"/>
+          <w:u w:val="single"/>
+          <w:lang w:val="fr-FR" w:eastAsia="fr-FR"/>
+        </w:rPr>
+        <w:t>MLD</w:t>
+      </w:r>
+    </w:p>
+    <w:p>
+      <w:pPr>
+        <w:rPr>
+          <w:lang w:val="fr-FR" w:eastAsia="fr-FR"/>
+        </w:rPr>
+        <w:sectPr>
+          <w:headerReference w:type="default" r:id="rId23"/>
+          <w:pgSz w:w="16838" w:h="11906" w:orient="landscape"/>
+          <w:pgMar w:top="1417" w:right="1417" w:bottom="1417" w:left="1417" w:header="708" w:footer="708" w:gutter="0"/>
+          <w:cols w:space="708"/>
+          <w:docGrid w:linePitch="360"/>
+        </w:sectPr>
+      </w:pPr>
+      <w:r>
+        <w:rPr>
+          <w:noProof/>
+        </w:rPr>
+        <w:drawing>
+          <wp:anchor distT="0" distB="0" distL="114300" distR="114300" simplePos="0" relativeHeight="251661312" behindDoc="1" locked="0" layoutInCell="1" allowOverlap="1" wp14:anchorId="0FBC7CB6" wp14:editId="58D20207">
+            <wp:simplePos x="0" y="0"/>
+            <wp:positionH relativeFrom="margin">
+              <wp:align>left</wp:align>
+            </wp:positionH>
+            <wp:positionV relativeFrom="paragraph">
+              <wp:posOffset>419400</wp:posOffset>
+            </wp:positionV>
+            <wp:extent cx="9070975" cy="3623945"/>
+            <wp:effectExtent l="0" t="0" r="0" b="0"/>
+            <wp:wrapTight wrapText="bothSides">
+              <wp:wrapPolygon edited="0">
+                <wp:start x="0" y="0"/>
+                <wp:lineTo x="0" y="21460"/>
+                <wp:lineTo x="21547" y="21460"/>
+                <wp:lineTo x="21547" y="0"/>
+                <wp:lineTo x="0" y="0"/>
+              </wp:wrapPolygon>
+            </wp:wrapTight>
+            <wp:docPr id="4" name="Image 4"/>
+            <wp:cNvGraphicFramePr>
+              <a:graphicFrameLocks xmlns:a="http://schemas.openxmlformats.org/drawingml/2006/main" noChangeAspect="1"/>
+            </wp:cNvGraphicFramePr>
+            <a:graphic xmlns:a="http://schemas.openxmlformats.org/drawingml/2006/main">
+              <a:graphicData uri="http://schemas.openxmlformats.org/drawingml/2006/picture">
+                <pic:pic xmlns:pic="http://schemas.openxmlformats.org/drawingml/2006/picture">
+                  <pic:nvPicPr>
+                    <pic:cNvPr id="0" name="Picture 1"/>
+                    <pic:cNvPicPr>
+                      <a:picLocks noChangeAspect="1" noChangeArrowheads="1"/>
+                    </pic:cNvPicPr>
+                  </pic:nvPicPr>
+                  <pic:blipFill>
+                    <a:blip r:embed="rId24">
+                      <a:extLst>
+                        <a:ext uri="{28A0092B-C50C-407E-A947-70E740481C1C}">
+                          <a14:useLocalDpi xmlns:a14="http://schemas.microsoft.com/office/drawing/2010/main" val="0"/>
+                        </a:ext>
+                      </a:extLst>
+                    </a:blip>
+                    <a:srcRect/>
+                    <a:stretch>
+                      <a:fillRect/>
+                    </a:stretch>
+                  </pic:blipFill>
+                  <pic:spPr bwMode="auto">
+                    <a:xfrm>
+                      <a:off x="0" y="0"/>
+                      <a:ext cx="9070975" cy="3623945"/>
+                    </a:xfrm>
+                    <a:prstGeom prst="rect">
+                      <a:avLst/>
+                    </a:prstGeom>
+                    <a:noFill/>
+                    <a:ln>
+                      <a:noFill/>
+                    </a:ln>
+                  </pic:spPr>
+                </pic:pic>
+              </a:graphicData>
+            </a:graphic>
+            <wp14:sizeRelH relativeFrom="margin">
+              <wp14:pctWidth>0</wp14:pctWidth>
+            </wp14:sizeRelH>
+            <wp14:sizeRelV relativeFrom="margin">
+              <wp14:pctHeight>0</wp14:pctHeight>
+            </wp14:sizeRelV>
+          </wp:anchor>
+        </w:drawing>
+      </w:r>
+    </w:p>
+    <w:p>
+      <w:pPr>
+        <w:rPr>
+          <w:lang w:val="fr-FR" w:eastAsia="fr-FR"/>
+        </w:rPr>
+      </w:pPr>
+    </w:p>
+    <w:p>
+      <w:pPr>
         <w:pStyle w:val="Titre2"/>
       </w:pPr>
+      <w:bookmarkStart w:id="5" w:name="_Toc162527886"/>
+      <w:r>
+        <w:t>Stratégie de test</w:t>
+      </w:r>
       <w:bookmarkStart w:id="6" w:name="_Toc162527887"/>
+      <w:bookmarkEnd w:id="5"/>
+    </w:p>
+    <w:p>
+      <w:pPr>
+        <w:pStyle w:val="Titre2"/>
+      </w:pPr>
+      <w:r>
+        <w:t>Risques techniques</w:t>
+      </w:r>
+      <w:bookmarkEnd w:id="6"/>
+    </w:p>
+    <w:p>
+      <w:pPr>
+        <w:rPr>
+          <w:lang w:val="fr-FR" w:eastAsia="fr-FR"/>
+        </w:rPr>
+      </w:pPr>
+    </w:p>
+    <w:p>
+      <w:pPr>
+        <w:pStyle w:val="Titre2"/>
+      </w:pPr>
+      <w:r>
+        <w:t>Planification</w:t>
+      </w:r>
+    </w:p>
+    <w:p>
+      <w:pPr>
+        <w:rPr>
+          <w:lang w:val="fr-FR" w:eastAsia="fr-FR"/>
+        </w:rPr>
+      </w:pPr>
+    </w:p>
+    <w:p>
+      <w:pPr>
+        <w:pStyle w:val="Titre2"/>
+      </w:pPr>
+      <w:r>
+        <w:t>Dossier de conception</w:t>
+      </w:r>
+    </w:p>
+    <w:p>
+      <w:pPr>
+        <w:rPr>
+          <w:lang w:val="fr-FR" w:eastAsia="fr-FR"/>
+        </w:rPr>
+      </w:pPr>
+    </w:p>
+    <w:p>
+      <w:pPr>
+        <w:pStyle w:val="Titre1"/>
+      </w:pPr>
+      <w:bookmarkStart w:id="7" w:name="_Toc162527890"/>
+      <w:r>
+        <w:t>Réalisation</w:t>
+      </w:r>
+      <w:bookmarkEnd w:id="7"/>
+    </w:p>
+    <w:p/>
+    <w:p>
+      <w:pPr>
+        <w:pStyle w:val="Titre2"/>
+      </w:pPr>
+      <w:bookmarkStart w:id="8" w:name="_Toc162527889"/>
+      <w:r>
+        <w:t xml:space="preserve">Dossier de </w:t>
+      </w:r>
+      <w:bookmarkEnd w:id="8"/>
+      <w:r>
+        <w:t>réalisation</w:t>
+      </w:r>
+    </w:p>
+    <w:p>
+      <w:pPr>
+        <w:pStyle w:val="Titre3"/>
+      </w:pPr>
+      <w:r>
+        <w:t>Création du MCD</w:t>
+      </w:r>
+    </w:p>
+    <w:p>
+      <w:r>
+        <w:t>Pour la création du MCD dans l’entité « compte » j’ai ajouté « statusDuCompte » en booléen pour pouvoir faire la validation du compte pour les administrateurs (temps que le compte n’est pas validé on ne peut pas se connecter)</w:t>
+      </w:r>
+    </w:p>
+    <w:p>
+      <w:pPr>
+        <w:rPr>
+          <w:lang w:eastAsia="fr-FR"/>
+        </w:rPr>
+      </w:pPr>
+    </w:p>
+    <w:p>
+      <w:pPr>
+        <w:pStyle w:val="Titre2"/>
+      </w:pPr>
+      <w:bookmarkStart w:id="9" w:name="_Toc162527892"/>
+      <w:r>
+        <w:t>Description des tests effectués</w:t>
+      </w:r>
+      <w:bookmarkEnd w:id="9"/>
+    </w:p>
+    <w:p>
+      <w:pPr>
+        <w:rPr>
+          <w:lang w:val="fr-FR" w:eastAsia="fr-FR"/>
+        </w:rPr>
+      </w:pPr>
+    </w:p>
+    <w:p>
+      <w:pPr>
+        <w:pStyle w:val="Titre2"/>
+      </w:pPr>
+      <w:bookmarkStart w:id="10" w:name="_Toc162527893"/>
+      <w:r>
+        <w:t>Erreurs restantes</w:t>
+      </w:r>
+      <w:bookmarkEnd w:id="10"/>
+    </w:p>
+    <w:p>
+      <w:pPr>
+        <w:rPr>
+          <w:lang w:val="fr-FR" w:eastAsia="fr-FR"/>
+        </w:rPr>
+      </w:pPr>
+    </w:p>
+    <w:p>
+      <w:pPr>
+        <w:pStyle w:val="Titre2"/>
+      </w:pPr>
+      <w:bookmarkStart w:id="11" w:name="_Toc162527894"/>
+      <w:r>
+        <w:t>Liste des documents fournis</w:t>
+      </w:r>
+      <w:bookmarkEnd w:id="11"/>
+    </w:p>
+    <w:p>
+      <w:pPr>
+        <w:rPr>
+          <w:lang w:val="fr-FR" w:eastAsia="fr-FR"/>
+        </w:rPr>
+      </w:pPr>
+    </w:p>
+    <w:p>
+      <w:pPr>
+        <w:pStyle w:val="Titre1"/>
+      </w:pPr>
+      <w:bookmarkStart w:id="12" w:name="_Toc162527895"/>
+      <w:r>
+        <w:t>Conclusions</w:t>
+      </w:r>
+      <w:bookmarkEnd w:id="12"/>
+    </w:p>
+    <w:p/>
+    <w:p>
+      <w:pPr>
+        <w:pStyle w:val="Titre1"/>
+      </w:pPr>
+      <w:bookmarkStart w:id="13" w:name="_Toc162527896"/>
+      <w:r>
+        <w:t>Annexes</w:t>
+      </w:r>
+      <w:bookmarkEnd w:id="13"/>
+    </w:p>
+    <w:p/>
+    <w:p>
+      <w:pPr>
+        <w:pStyle w:val="Titre2"/>
+      </w:pPr>
+      <w:bookmarkStart w:id="14" w:name="_Toc162527897"/>
+      <w:r>
+        <w:t>Résumé du rapport du TPI / version succincte de la documentation</w:t>
+      </w:r>
+      <w:bookmarkEnd w:id="14"/>
+    </w:p>
+    <w:p>
+      <w:pPr>
+        <w:rPr>
+          <w:lang w:val="fr-FR" w:eastAsia="fr-FR"/>
+        </w:rPr>
+      </w:pPr>
+    </w:p>
+    <w:p>
+      <w:pPr>
+        <w:pStyle w:val="Titre2"/>
+      </w:pPr>
+      <w:bookmarkStart w:id="15" w:name="_Toc162527898"/>
       <w:r>
         <w:lastRenderedPageBreak/>
-        <w:t>Risques techniques</w:t>
-      </w:r>
-      <w:bookmarkEnd w:id="6"/>
-    </w:p>
-    <w:p>
-      <w:pPr>
-        <w:rPr>
-          <w:lang w:val="fr-FR" w:eastAsia="fr-FR"/>
-        </w:rPr>
-      </w:pPr>
-    </w:p>
-    <w:p>
-      <w:pPr>
-        <w:pStyle w:val="Titre2"/>
-      </w:pPr>
-      <w:r>
-        <w:t>Planification</w:t>
-      </w:r>
-    </w:p>
-    <w:p>
-      <w:pPr>
-        <w:rPr>
-          <w:lang w:val="fr-FR" w:eastAsia="fr-FR"/>
-        </w:rPr>
-      </w:pPr>
-    </w:p>
-    <w:p>
-      <w:pPr>
-        <w:pStyle w:val="Titre2"/>
-      </w:pPr>
-      <w:r>
-        <w:t>Dossier de conception</w:t>
-      </w:r>
-    </w:p>
-    <w:p>
-      <w:pPr>
-        <w:rPr>
-          <w:lang w:val="fr-FR" w:eastAsia="fr-FR"/>
-        </w:rPr>
-      </w:pPr>
-    </w:p>
-    <w:p>
-      <w:pPr>
-        <w:pStyle w:val="Titre1"/>
-      </w:pPr>
-      <w:bookmarkStart w:id="7" w:name="_Toc162527890"/>
-      <w:r>
-        <w:t>Réalisation</w:t>
-      </w:r>
-      <w:bookmarkEnd w:id="7"/>
-    </w:p>
-    <w:p/>
-    <w:p>
-      <w:pPr>
-        <w:pStyle w:val="Titre2"/>
-      </w:pPr>
-      <w:bookmarkStart w:id="8" w:name="_Toc162527889"/>
-      <w:r>
-        <w:t xml:space="preserve">Dossier de </w:t>
-      </w:r>
-      <w:bookmarkEnd w:id="8"/>
-      <w:r>
-        <w:t>réalisation</w:t>
-      </w:r>
-    </w:p>
-    <w:p>
-      <w:pPr>
-        <w:pStyle w:val="Titre3"/>
-      </w:pPr>
-      <w:r>
-        <w:t>Création du MCD</w:t>
-      </w:r>
-    </w:p>
-    <w:p>
-      <w:r>
-        <w:t>Pour la création du MCD dans l’entité « compte » j’ai ajouté « statusDuCompte » en booléen pour pouvoir faire la validation du compte pour les administrateurs (temps que le compte n’est pas validé on ne peut pas se connecter)</w:t>
-      </w:r>
-    </w:p>
-    <w:p/>
-    <w:p>
-      <w:pPr>
-        <w:rPr>
-          <w:lang w:val="fr-FR" w:eastAsia="fr-FR"/>
-        </w:rPr>
-      </w:pPr>
-    </w:p>
-    <w:p>
-      <w:pPr>
-        <w:rPr>
-          <w:lang w:eastAsia="fr-FR"/>
-        </w:rPr>
-      </w:pPr>
-    </w:p>
-    <w:p>
-      <w:pPr>
-        <w:pStyle w:val="Titre2"/>
-      </w:pPr>
-      <w:bookmarkStart w:id="9" w:name="_Toc162527892"/>
-      <w:r>
-        <w:t>Description des tests effectués</w:t>
-      </w:r>
-      <w:bookmarkEnd w:id="9"/>
-    </w:p>
-    <w:p>
-      <w:pPr>
-        <w:rPr>
-          <w:lang w:val="fr-FR" w:eastAsia="fr-FR"/>
-        </w:rPr>
-      </w:pPr>
-    </w:p>
-    <w:p>
-      <w:pPr>
-        <w:pStyle w:val="Titre2"/>
-      </w:pPr>
-      <w:bookmarkStart w:id="10" w:name="_Toc162527893"/>
-      <w:r>
-        <w:t>Erreurs restantes</w:t>
-      </w:r>
-      <w:bookmarkEnd w:id="10"/>
-    </w:p>
-    <w:p>
-      <w:pPr>
-        <w:rPr>
-          <w:lang w:val="fr-FR" w:eastAsia="fr-FR"/>
-        </w:rPr>
-      </w:pPr>
-    </w:p>
-    <w:p>
-      <w:pPr>
-        <w:pStyle w:val="Titre2"/>
-      </w:pPr>
-      <w:bookmarkStart w:id="11" w:name="_Toc162527894"/>
-      <w:r>
-        <w:t>Liste des documents fournis</w:t>
-      </w:r>
-      <w:bookmarkEnd w:id="11"/>
-    </w:p>
-    <w:p>
-      <w:pPr>
-        <w:rPr>
-          <w:lang w:val="fr-FR" w:eastAsia="fr-FR"/>
-        </w:rPr>
-      </w:pPr>
-    </w:p>
-    <w:p>
-      <w:pPr>
-        <w:pStyle w:val="Titre1"/>
-      </w:pPr>
-      <w:bookmarkStart w:id="12" w:name="_Toc162527895"/>
-      <w:r>
-        <w:t>Conclusions</w:t>
-      </w:r>
-      <w:bookmarkEnd w:id="12"/>
-    </w:p>
-    <w:p/>
-    <w:p>
-      <w:pPr>
-        <w:pStyle w:val="Titre1"/>
-      </w:pPr>
-      <w:bookmarkStart w:id="13" w:name="_Toc162527896"/>
-      <w:r>
-        <w:t>Annexes</w:t>
-      </w:r>
-      <w:bookmarkEnd w:id="13"/>
-    </w:p>
-    <w:p/>
-    <w:p>
-      <w:pPr>
-        <w:pStyle w:val="Titre2"/>
-      </w:pPr>
-      <w:bookmarkStart w:id="14" w:name="_Toc162527897"/>
-      <w:r>
-        <w:t>Résumé du rapport du TPI / version succincte de la documentation</w:t>
-      </w:r>
-      <w:bookmarkEnd w:id="14"/>
-    </w:p>
-    <w:p>
-      <w:pPr>
-        <w:rPr>
-          <w:lang w:val="fr-FR" w:eastAsia="fr-FR"/>
-        </w:rPr>
-      </w:pPr>
-    </w:p>
-    <w:p>
-      <w:pPr>
-        <w:pStyle w:val="Titre2"/>
-      </w:pPr>
-      <w:bookmarkStart w:id="15" w:name="_Toc162527898"/>
-      <w:r>
         <w:t>Sources</w:t>
       </w:r>
       <w:bookmarkEnd w:id="15"/>
     </w:p>
     <w:p>
-      <w:pPr>
+      <w:r>
         <w:rPr>
           <w:lang w:val="fr-FR"/>
         </w:rPr>
-      </w:pPr>
-      <w:r>
-        <w:rPr>
-          <w:lang w:val="fr-FR"/>
-        </w:rPr>
         <w:t xml:space="preserve">Thème du projet : </w:t>
       </w:r>
-      <w:hyperlink r:id="rId20" w:history="1">
+      <w:hyperlink r:id="rId25" w:history="1">
         <w:r>
           <w:rPr>
             <w:rStyle w:val="Lienhypertexte"/>
@@ -1419,11 +2011,10 @@
       </w:r>
     </w:p>
     <w:sectPr>
+      <w:headerReference w:type="default" r:id="rId26"/>
+      <w:footerReference w:type="default" r:id="rId27"/>
       <w:pgSz w:w="11906" w:h="16838"/>
       <w:pgMar w:top="1417" w:right="1417" w:bottom="1417" w:left="1417" w:header="708" w:footer="708" w:gutter="0"/>
-      <w:pgBorders w:offsetFrom="page">
-        <w:bottom w:val="single" w:sz="4" w:space="24" w:color="auto"/>
-      </w:pgBorders>
       <w:cols w:space="708"/>
       <w:docGrid w:linePitch="360"/>
     </w:sectPr>
@@ -1458,6 +2049,169 @@
       <w:pBdr>
         <w:top w:val="single" w:sz="24" w:space="1" w:color="4472C4" w:themeColor="accent1"/>
       </w:pBdr>
+      <w:tabs>
+        <w:tab w:val="left" w:pos="4536"/>
+      </w:tabs>
+      <w:rPr>
+        <w:noProof/>
+      </w:rPr>
+    </w:pPr>
+    <w:r>
+      <w:tab/>
+    </w:r>
+    <w:r>
+      <w:fldChar w:fldCharType="begin"/>
+    </w:r>
+    <w:r>
+      <w:instrText xml:space="preserve"> PAGE   \* MERGEFORMAT </w:instrText>
+    </w:r>
+    <w:r>
+      <w:fldChar w:fldCharType="separate"/>
+    </w:r>
+    <w:r>
+      <w:rPr>
+        <w:noProof/>
+      </w:rPr>
+      <w:t>2</w:t>
+    </w:r>
+    <w:r>
+      <w:fldChar w:fldCharType="end"/>
+    </w:r>
+    <w:r>
+      <w:tab/>
+    </w:r>
+    <w:fldSimple w:instr=" PRINTDATE   \* MERGEFORMAT ">
+      <w:r>
+        <w:rPr>
+          <w:noProof/>
+        </w:rPr>
+        <w:t>06.05.2024 14:50:00</w:t>
+      </w:r>
+    </w:fldSimple>
+  </w:p>
+</w:ftr>
+</file>
+
+<file path=word/footer2.xml><?xml version="1.0" encoding="utf-8"?>
+<w:ftr xmlns:wpc="http://schemas.microsoft.com/office/word/2010/wordprocessingCanvas" xmlns:cx="http://schemas.microsoft.com/office/drawing/2014/chartex" xmlns:cx1="http://schemas.microsoft.com/office/drawing/2015/9/8/chartex" xmlns:cx2="http://schemas.microsoft.com/office/drawing/2015/10/21/chartex" xmlns:cx3="http://schemas.microsoft.com/office/drawing/2016/5/9/chartex" xmlns:cx4="http://schemas.microsoft.com/office/drawing/2016/5/10/chartex" xmlns:cx5="http://schemas.microsoft.com/office/drawing/2016/5/11/chartex" xmlns:cx6="http://schemas.microsoft.com/office/drawing/2016/5/12/chartex" xmlns:cx7="http://schemas.microsoft.com/office/drawing/2016/5/13/chartex" xmlns:cx8="http://schemas.microsoft.com/office/drawing/2016/5/14/chartex" xmlns:mc="http://schemas.openxmlformats.org/markup-compatibility/2006" xmlns:aink="http://schemas.microsoft.com/office/drawing/2016/ink" xmlns:am3d="http://schemas.microsoft.com/office/drawing/2017/model3d" xmlns:o="urn:schemas-microsoft-com:office:office" xmlns:r="http://schemas.openxmlformats.org/officeDocument/2006/relationships" xmlns:m="http://schemas.openxmlformats.org/officeDocument/2006/math" xmlns:v="urn:schemas-microsoft-com:vml" xmlns:wp14="http://schemas.microsoft.com/office/word/2010/wordprocessingDrawing" xmlns:wp="http://schemas.openxmlformats.org/drawingml/2006/wordprocessingDrawing" xmlns:w10="urn:schemas-microsoft-com:office:word" xmlns:w="http://schemas.openxmlformats.org/wordprocessingml/2006/main" xmlns:w14="http://schemas.microsoft.com/office/word/2010/wordml" xmlns:w15="http://schemas.microsoft.com/office/word/2012/wordml" xmlns:w16cex="http://schemas.microsoft.com/office/word/2018/wordml/cex" xmlns:w16cid="http://schemas.microsoft.com/office/word/2016/wordml/cid" xmlns:w16="http://schemas.microsoft.com/office/word/2018/wordml" xmlns:w16sdtdh="http://schemas.microsoft.com/office/word/2020/wordml/sdtdatahash" xmlns:w16se="http://schemas.microsoft.com/office/word/2015/wordml/symex" xmlns:wpg="http://schemas.microsoft.com/office/word/2010/wordprocessingGroup" xmlns:wpi="http://schemas.microsoft.com/office/word/2010/wordprocessingInk" xmlns:wne="http://schemas.microsoft.com/office/word/2006/wordml" xmlns:wps="http://schemas.microsoft.com/office/word/2010/wordprocessingShape" mc:Ignorable="w14 w15 w16se w16cid w16 w16cex w16sdtdh wp14">
+  <w:p>
+    <w:pPr>
+      <w:pStyle w:val="Pieddepage"/>
+      <w:pBdr>
+        <w:top w:val="single" w:sz="24" w:space="1" w:color="4472C4" w:themeColor="accent1"/>
+      </w:pBdr>
+      <w:tabs>
+        <w:tab w:val="clear" w:pos="4536"/>
+        <w:tab w:val="clear" w:pos="9072"/>
+        <w:tab w:val="left" w:pos="6946"/>
+        <w:tab w:val="right" w:pos="14004"/>
+      </w:tabs>
+      <w:rPr>
+        <w:noProof/>
+      </w:rPr>
+    </w:pPr>
+    <w:r>
+      <w:tab/>
+    </w:r>
+    <w:r>
+      <w:fldChar w:fldCharType="begin"/>
+    </w:r>
+    <w:r>
+      <w:instrText xml:space="preserve"> PAGE   \* MERGEFORMAT </w:instrText>
+    </w:r>
+    <w:r>
+      <w:fldChar w:fldCharType="separate"/>
+    </w:r>
+    <w:r>
+      <w:rPr>
+        <w:noProof/>
+      </w:rPr>
+      <w:t>2</w:t>
+    </w:r>
+    <w:r>
+      <w:fldChar w:fldCharType="end"/>
+    </w:r>
+    <w:r>
+      <w:tab/>
+    </w:r>
+    <w:fldSimple w:instr=" PRINTDATE   \* MERGEFORMAT ">
+      <w:r>
+        <w:rPr>
+          <w:noProof/>
+        </w:rPr>
+        <w:t>06.05.2024 14:50:00</w:t>
+      </w:r>
+    </w:fldSimple>
+  </w:p>
+</w:ftr>
+</file>
+
+<file path=word/footer3.xml><?xml version="1.0" encoding="utf-8"?>
+<w:ftr xmlns:wpc="http://schemas.microsoft.com/office/word/2010/wordprocessingCanvas" xmlns:cx="http://schemas.microsoft.com/office/drawing/2014/chartex" xmlns:cx1="http://schemas.microsoft.com/office/drawing/2015/9/8/chartex" xmlns:cx2="http://schemas.microsoft.com/office/drawing/2015/10/21/chartex" xmlns:cx3="http://schemas.microsoft.com/office/drawing/2016/5/9/chartex" xmlns:cx4="http://schemas.microsoft.com/office/drawing/2016/5/10/chartex" xmlns:cx5="http://schemas.microsoft.com/office/drawing/2016/5/11/chartex" xmlns:cx6="http://schemas.microsoft.com/office/drawing/2016/5/12/chartex" xmlns:cx7="http://schemas.microsoft.com/office/drawing/2016/5/13/chartex" xmlns:cx8="http://schemas.microsoft.com/office/drawing/2016/5/14/chartex" xmlns:mc="http://schemas.openxmlformats.org/markup-compatibility/2006" xmlns:aink="http://schemas.microsoft.com/office/drawing/2016/ink" xmlns:am3d="http://schemas.microsoft.com/office/drawing/2017/model3d" xmlns:o="urn:schemas-microsoft-com:office:office" xmlns:r="http://schemas.openxmlformats.org/officeDocument/2006/relationships" xmlns:m="http://schemas.openxmlformats.org/officeDocument/2006/math" xmlns:v="urn:schemas-microsoft-com:vml" xmlns:wp14="http://schemas.microsoft.com/office/word/2010/wordprocessingDrawing" xmlns:wp="http://schemas.openxmlformats.org/drawingml/2006/wordprocessingDrawing" xmlns:w10="urn:schemas-microsoft-com:office:word" xmlns:w="http://schemas.openxmlformats.org/wordprocessingml/2006/main" xmlns:w14="http://schemas.microsoft.com/office/word/2010/wordml" xmlns:w15="http://schemas.microsoft.com/office/word/2012/wordml" xmlns:w16cex="http://schemas.microsoft.com/office/word/2018/wordml/cex" xmlns:w16cid="http://schemas.microsoft.com/office/word/2016/wordml/cid" xmlns:w16="http://schemas.microsoft.com/office/word/2018/wordml" xmlns:w16sdtdh="http://schemas.microsoft.com/office/word/2020/wordml/sdtdatahash" xmlns:w16se="http://schemas.microsoft.com/office/word/2015/wordml/symex" xmlns:wpg="http://schemas.microsoft.com/office/word/2010/wordprocessingGroup" xmlns:wpi="http://schemas.microsoft.com/office/word/2010/wordprocessingInk" xmlns:wne="http://schemas.microsoft.com/office/word/2006/wordml" xmlns:wps="http://schemas.microsoft.com/office/word/2010/wordprocessingShape" mc:Ignorable="w14 w15 w16se w16cid w16 w16cex w16sdtdh wp14">
+  <w:p>
+    <w:pPr>
+      <w:pStyle w:val="Pieddepage"/>
+      <w:pBdr>
+        <w:top w:val="single" w:sz="24" w:space="1" w:color="4472C4" w:themeColor="accent1"/>
+      </w:pBdr>
+      <w:tabs>
+        <w:tab w:val="clear" w:pos="4536"/>
+        <w:tab w:val="clear" w:pos="9072"/>
+        <w:tab w:val="center" w:pos="6946"/>
+        <w:tab w:val="right" w:pos="14004"/>
+      </w:tabs>
+      <w:rPr>
+        <w:noProof/>
+      </w:rPr>
+    </w:pPr>
+    <w:r>
+      <w:tab/>
+    </w:r>
+    <w:r>
+      <w:fldChar w:fldCharType="begin"/>
+    </w:r>
+    <w:r>
+      <w:instrText xml:space="preserve"> PAGE   \* MERGEFORMAT </w:instrText>
+    </w:r>
+    <w:r>
+      <w:fldChar w:fldCharType="separate"/>
+    </w:r>
+    <w:r>
+      <w:rPr>
+        <w:noProof/>
+      </w:rPr>
+      <w:t>2</w:t>
+    </w:r>
+    <w:r>
+      <w:fldChar w:fldCharType="end"/>
+    </w:r>
+    <w:r>
+      <w:tab/>
+    </w:r>
+    <w:fldSimple w:instr=" PRINTDATE   \* MERGEFORMAT ">
+      <w:r>
+        <w:rPr>
+          <w:noProof/>
+        </w:rPr>
+        <w:t>06.05.2024 14:50:00</w:t>
+      </w:r>
+    </w:fldSimple>
+  </w:p>
+</w:ftr>
+</file>
+
+<file path=word/footer4.xml><?xml version="1.0" encoding="utf-8"?>
+<w:ftr xmlns:wpc="http://schemas.microsoft.com/office/word/2010/wordprocessingCanvas" xmlns:cx="http://schemas.microsoft.com/office/drawing/2014/chartex" xmlns:cx1="http://schemas.microsoft.com/office/drawing/2015/9/8/chartex" xmlns:cx2="http://schemas.microsoft.com/office/drawing/2015/10/21/chartex" xmlns:cx3="http://schemas.microsoft.com/office/drawing/2016/5/9/chartex" xmlns:cx4="http://schemas.microsoft.com/office/drawing/2016/5/10/chartex" xmlns:cx5="http://schemas.microsoft.com/office/drawing/2016/5/11/chartex" xmlns:cx6="http://schemas.microsoft.com/office/drawing/2016/5/12/chartex" xmlns:cx7="http://schemas.microsoft.com/office/drawing/2016/5/13/chartex" xmlns:cx8="http://schemas.microsoft.com/office/drawing/2016/5/14/chartex" xmlns:mc="http://schemas.openxmlformats.org/markup-compatibility/2006" xmlns:aink="http://schemas.microsoft.com/office/drawing/2016/ink" xmlns:am3d="http://schemas.microsoft.com/office/drawing/2017/model3d" xmlns:o="urn:schemas-microsoft-com:office:office" xmlns:r="http://schemas.openxmlformats.org/officeDocument/2006/relationships" xmlns:m="http://schemas.openxmlformats.org/officeDocument/2006/math" xmlns:v="urn:schemas-microsoft-com:vml" xmlns:wp14="http://schemas.microsoft.com/office/word/2010/wordprocessingDrawing" xmlns:wp="http://schemas.openxmlformats.org/drawingml/2006/wordprocessingDrawing" xmlns:w10="urn:schemas-microsoft-com:office:word" xmlns:w="http://schemas.openxmlformats.org/wordprocessingml/2006/main" xmlns:w14="http://schemas.microsoft.com/office/word/2010/wordml" xmlns:w15="http://schemas.microsoft.com/office/word/2012/wordml" xmlns:w16cex="http://schemas.microsoft.com/office/word/2018/wordml/cex" xmlns:w16cid="http://schemas.microsoft.com/office/word/2016/wordml/cid" xmlns:w16="http://schemas.microsoft.com/office/word/2018/wordml" xmlns:w16sdtdh="http://schemas.microsoft.com/office/word/2020/wordml/sdtdatahash" xmlns:w16se="http://schemas.microsoft.com/office/word/2015/wordml/symex" xmlns:wpg="http://schemas.microsoft.com/office/word/2010/wordprocessingGroup" xmlns:wpi="http://schemas.microsoft.com/office/word/2010/wordprocessingInk" xmlns:wne="http://schemas.microsoft.com/office/word/2006/wordml" xmlns:wps="http://schemas.microsoft.com/office/word/2010/wordprocessingShape" mc:Ignorable="w14 w15 w16se w16cid w16 w16cex w16sdtdh wp14">
+  <w:p>
+    <w:pPr>
+      <w:pStyle w:val="Pieddepage"/>
+      <w:pBdr>
+        <w:top w:val="single" w:sz="24" w:space="1" w:color="4472C4" w:themeColor="accent1"/>
+      </w:pBdr>
+      <w:tabs>
+        <w:tab w:val="clear" w:pos="9072"/>
+        <w:tab w:val="right" w:pos="14004"/>
+      </w:tabs>
       <w:rPr>
         <w:noProof/>
       </w:rPr>
@@ -1543,6 +2297,378 @@
           <wp:effectExtent l="0" t="0" r="3175" b="5080"/>
           <wp:wrapNone/>
           <wp:docPr id="6" name="Image 6"/>
+          <wp:cNvGraphicFramePr>
+            <a:graphicFrameLocks xmlns:a="http://schemas.openxmlformats.org/drawingml/2006/main" noChangeAspect="1"/>
+          </wp:cNvGraphicFramePr>
+          <a:graphic xmlns:a="http://schemas.openxmlformats.org/drawingml/2006/main">
+            <a:graphicData uri="http://schemas.openxmlformats.org/drawingml/2006/picture">
+              <pic:pic xmlns:pic="http://schemas.openxmlformats.org/drawingml/2006/picture">
+                <pic:nvPicPr>
+                  <pic:cNvPr id="0" name="Picture 1"/>
+                  <pic:cNvPicPr>
+                    <a:picLocks noChangeAspect="1" noChangeArrowheads="1"/>
+                  </pic:cNvPicPr>
+                </pic:nvPicPr>
+                <pic:blipFill>
+                  <a:blip r:embed="rId1">
+                    <a:extLst>
+                      <a:ext uri="{28A0092B-C50C-407E-A947-70E740481C1C}">
+                        <a14:useLocalDpi xmlns:a14="http://schemas.microsoft.com/office/drawing/2010/main" val="0"/>
+                      </a:ext>
+                    </a:extLst>
+                  </a:blip>
+                  <a:srcRect/>
+                  <a:stretch>
+                    <a:fillRect/>
+                  </a:stretch>
+                </pic:blipFill>
+                <pic:spPr bwMode="auto">
+                  <a:xfrm>
+                    <a:off x="0" y="0"/>
+                    <a:ext cx="816216" cy="452120"/>
+                  </a:xfrm>
+                  <a:prstGeom prst="rect">
+                    <a:avLst/>
+                  </a:prstGeom>
+                  <a:noFill/>
+                  <a:ln>
+                    <a:noFill/>
+                  </a:ln>
+                </pic:spPr>
+              </pic:pic>
+            </a:graphicData>
+          </a:graphic>
+          <wp14:sizeRelH relativeFrom="margin">
+            <wp14:pctWidth>0</wp14:pctWidth>
+          </wp14:sizeRelH>
+          <wp14:sizeRelV relativeFrom="margin">
+            <wp14:pctHeight>0</wp14:pctHeight>
+          </wp14:sizeRelV>
+        </wp:anchor>
+      </w:drawing>
+    </w:r>
+    <w:r>
+      <w:tab/>
+      <w:t>Projet TPI</w:t>
+    </w:r>
+    <w:r>
+      <w:tab/>
+      <w:t>Amos Le Coq</w:t>
+    </w:r>
+  </w:p>
+</w:hdr>
+</file>
+
+<file path=word/header2.xml><?xml version="1.0" encoding="utf-8"?>
+<w:hdr xmlns:wpc="http://schemas.microsoft.com/office/word/2010/wordprocessingCanvas" xmlns:cx="http://schemas.microsoft.com/office/drawing/2014/chartex" xmlns:cx1="http://schemas.microsoft.com/office/drawing/2015/9/8/chartex" xmlns:cx2="http://schemas.microsoft.com/office/drawing/2015/10/21/chartex" xmlns:cx3="http://schemas.microsoft.com/office/drawing/2016/5/9/chartex" xmlns:cx4="http://schemas.microsoft.com/office/drawing/2016/5/10/chartex" xmlns:cx5="http://schemas.microsoft.com/office/drawing/2016/5/11/chartex" xmlns:cx6="http://schemas.microsoft.com/office/drawing/2016/5/12/chartex" xmlns:cx7="http://schemas.microsoft.com/office/drawing/2016/5/13/chartex" xmlns:cx8="http://schemas.microsoft.com/office/drawing/2016/5/14/chartex" xmlns:mc="http://schemas.openxmlformats.org/markup-compatibility/2006" xmlns:aink="http://schemas.microsoft.com/office/drawing/2016/ink" xmlns:am3d="http://schemas.microsoft.com/office/drawing/2017/model3d" xmlns:o="urn:schemas-microsoft-com:office:office" xmlns:r="http://schemas.openxmlformats.org/officeDocument/2006/relationships" xmlns:m="http://schemas.openxmlformats.org/officeDocument/2006/math" xmlns:v="urn:schemas-microsoft-com:vml" xmlns:wp14="http://schemas.microsoft.com/office/word/2010/wordprocessingDrawing" xmlns:wp="http://schemas.openxmlformats.org/drawingml/2006/wordprocessingDrawing" xmlns:w10="urn:schemas-microsoft-com:office:word" xmlns:w="http://schemas.openxmlformats.org/wordprocessingml/2006/main" xmlns:w14="http://schemas.microsoft.com/office/word/2010/wordml" xmlns:w15="http://schemas.microsoft.com/office/word/2012/wordml" xmlns:w16cex="http://schemas.microsoft.com/office/word/2018/wordml/cex" xmlns:w16cid="http://schemas.microsoft.com/office/word/2016/wordml/cid" xmlns:w16="http://schemas.microsoft.com/office/word/2018/wordml" xmlns:w16sdtdh="http://schemas.microsoft.com/office/word/2020/wordml/sdtdatahash" xmlns:w16se="http://schemas.microsoft.com/office/word/2015/wordml/symex" xmlns:wpg="http://schemas.microsoft.com/office/word/2010/wordprocessingGroup" xmlns:wpi="http://schemas.microsoft.com/office/word/2010/wordprocessingInk" xmlns:wne="http://schemas.microsoft.com/office/word/2006/wordml" xmlns:wps="http://schemas.microsoft.com/office/word/2010/wordprocessingShape" mc:Ignorable="w14 w15 w16se w16cid w16 w16cex w16sdtdh wp14">
+  <w:p>
+    <w:pPr>
+      <w:pStyle w:val="En-tte"/>
+      <w:pBdr>
+        <w:bottom w:val="single" w:sz="24" w:space="1" w:color="4472C4" w:themeColor="accent1"/>
+      </w:pBdr>
+      <w:tabs>
+        <w:tab w:val="clear" w:pos="4536"/>
+        <w:tab w:val="clear" w:pos="9072"/>
+        <w:tab w:val="center" w:pos="6946"/>
+        <w:tab w:val="right" w:pos="14004"/>
+      </w:tabs>
+    </w:pPr>
+    <w:r>
+      <w:rPr>
+        <w:noProof/>
+      </w:rPr>
+      <w:drawing>
+        <wp:anchor distT="0" distB="0" distL="114300" distR="114300" simplePos="0" relativeHeight="251660288" behindDoc="1" locked="0" layoutInCell="1" allowOverlap="1" wp14:anchorId="2670B8B6" wp14:editId="4D6ADDA8">
+          <wp:simplePos x="0" y="0"/>
+          <wp:positionH relativeFrom="margin">
+            <wp:align>left</wp:align>
+          </wp:positionH>
+          <wp:positionV relativeFrom="paragraph">
+            <wp:posOffset>-40005</wp:posOffset>
+          </wp:positionV>
+          <wp:extent cx="816216" cy="452120"/>
+          <wp:effectExtent l="0" t="0" r="3175" b="5080"/>
+          <wp:wrapNone/>
+          <wp:docPr id="12" name="Image 12"/>
+          <wp:cNvGraphicFramePr>
+            <a:graphicFrameLocks xmlns:a="http://schemas.openxmlformats.org/drawingml/2006/main" noChangeAspect="1"/>
+          </wp:cNvGraphicFramePr>
+          <a:graphic xmlns:a="http://schemas.openxmlformats.org/drawingml/2006/main">
+            <a:graphicData uri="http://schemas.openxmlformats.org/drawingml/2006/picture">
+              <pic:pic xmlns:pic="http://schemas.openxmlformats.org/drawingml/2006/picture">
+                <pic:nvPicPr>
+                  <pic:cNvPr id="0" name="Picture 1"/>
+                  <pic:cNvPicPr>
+                    <a:picLocks noChangeAspect="1" noChangeArrowheads="1"/>
+                  </pic:cNvPicPr>
+                </pic:nvPicPr>
+                <pic:blipFill>
+                  <a:blip r:embed="rId1">
+                    <a:extLst>
+                      <a:ext uri="{28A0092B-C50C-407E-A947-70E740481C1C}">
+                        <a14:useLocalDpi xmlns:a14="http://schemas.microsoft.com/office/drawing/2010/main" val="0"/>
+                      </a:ext>
+                    </a:extLst>
+                  </a:blip>
+                  <a:srcRect/>
+                  <a:stretch>
+                    <a:fillRect/>
+                  </a:stretch>
+                </pic:blipFill>
+                <pic:spPr bwMode="auto">
+                  <a:xfrm>
+                    <a:off x="0" y="0"/>
+                    <a:ext cx="816216" cy="452120"/>
+                  </a:xfrm>
+                  <a:prstGeom prst="rect">
+                    <a:avLst/>
+                  </a:prstGeom>
+                  <a:noFill/>
+                  <a:ln>
+                    <a:noFill/>
+                  </a:ln>
+                </pic:spPr>
+              </pic:pic>
+            </a:graphicData>
+          </a:graphic>
+          <wp14:sizeRelH relativeFrom="margin">
+            <wp14:pctWidth>0</wp14:pctWidth>
+          </wp14:sizeRelH>
+          <wp14:sizeRelV relativeFrom="margin">
+            <wp14:pctHeight>0</wp14:pctHeight>
+          </wp14:sizeRelV>
+        </wp:anchor>
+      </w:drawing>
+    </w:r>
+    <w:r>
+      <w:tab/>
+      <w:t>Projet TPI</w:t>
+    </w:r>
+    <w:r>
+      <w:tab/>
+      <w:t>Amos Le Coq</w:t>
+    </w:r>
+  </w:p>
+</w:hdr>
+</file>
+
+<file path=word/header3.xml><?xml version="1.0" encoding="utf-8"?>
+<w:hdr xmlns:wpc="http://schemas.microsoft.com/office/word/2010/wordprocessingCanvas" xmlns:cx="http://schemas.microsoft.com/office/drawing/2014/chartex" xmlns:cx1="http://schemas.microsoft.com/office/drawing/2015/9/8/chartex" xmlns:cx2="http://schemas.microsoft.com/office/drawing/2015/10/21/chartex" xmlns:cx3="http://schemas.microsoft.com/office/drawing/2016/5/9/chartex" xmlns:cx4="http://schemas.microsoft.com/office/drawing/2016/5/10/chartex" xmlns:cx5="http://schemas.microsoft.com/office/drawing/2016/5/11/chartex" xmlns:cx6="http://schemas.microsoft.com/office/drawing/2016/5/12/chartex" xmlns:cx7="http://schemas.microsoft.com/office/drawing/2016/5/13/chartex" xmlns:cx8="http://schemas.microsoft.com/office/drawing/2016/5/14/chartex" xmlns:mc="http://schemas.openxmlformats.org/markup-compatibility/2006" xmlns:aink="http://schemas.microsoft.com/office/drawing/2016/ink" xmlns:am3d="http://schemas.microsoft.com/office/drawing/2017/model3d" xmlns:o="urn:schemas-microsoft-com:office:office" xmlns:r="http://schemas.openxmlformats.org/officeDocument/2006/relationships" xmlns:m="http://schemas.openxmlformats.org/officeDocument/2006/math" xmlns:v="urn:schemas-microsoft-com:vml" xmlns:wp14="http://schemas.microsoft.com/office/word/2010/wordprocessingDrawing" xmlns:wp="http://schemas.openxmlformats.org/drawingml/2006/wordprocessingDrawing" xmlns:w10="urn:schemas-microsoft-com:office:word" xmlns:w="http://schemas.openxmlformats.org/wordprocessingml/2006/main" xmlns:w14="http://schemas.microsoft.com/office/word/2010/wordml" xmlns:w15="http://schemas.microsoft.com/office/word/2012/wordml" xmlns:w16cex="http://schemas.microsoft.com/office/word/2018/wordml/cex" xmlns:w16cid="http://schemas.microsoft.com/office/word/2016/wordml/cid" xmlns:w16="http://schemas.microsoft.com/office/word/2018/wordml" xmlns:w16sdtdh="http://schemas.microsoft.com/office/word/2020/wordml/sdtdatahash" xmlns:w16se="http://schemas.microsoft.com/office/word/2015/wordml/symex" xmlns:wpg="http://schemas.microsoft.com/office/word/2010/wordprocessingGroup" xmlns:wpi="http://schemas.microsoft.com/office/word/2010/wordprocessingInk" xmlns:wne="http://schemas.microsoft.com/office/word/2006/wordml" xmlns:wps="http://schemas.microsoft.com/office/word/2010/wordprocessingShape" mc:Ignorable="w14 w15 w16se w16cid w16 w16cex w16sdtdh wp14">
+  <w:p>
+    <w:pPr>
+      <w:pStyle w:val="En-tte"/>
+      <w:pBdr>
+        <w:bottom w:val="single" w:sz="24" w:space="1" w:color="4472C4" w:themeColor="accent1"/>
+      </w:pBdr>
+      <w:tabs>
+        <w:tab w:val="clear" w:pos="9072"/>
+        <w:tab w:val="right" w:pos="14004"/>
+      </w:tabs>
+    </w:pPr>
+    <w:r>
+      <w:rPr>
+        <w:noProof/>
+      </w:rPr>
+      <w:drawing>
+        <wp:anchor distT="0" distB="0" distL="114300" distR="114300" simplePos="0" relativeHeight="251664384" behindDoc="1" locked="0" layoutInCell="1" allowOverlap="1" wp14:anchorId="3341C308" wp14:editId="7CE3EBE9">
+          <wp:simplePos x="0" y="0"/>
+          <wp:positionH relativeFrom="margin">
+            <wp:align>left</wp:align>
+          </wp:positionH>
+          <wp:positionV relativeFrom="paragraph">
+            <wp:posOffset>-40005</wp:posOffset>
+          </wp:positionV>
+          <wp:extent cx="816216" cy="452120"/>
+          <wp:effectExtent l="0" t="0" r="3175" b="5080"/>
+          <wp:wrapNone/>
+          <wp:docPr id="16" name="Image 16"/>
+          <wp:cNvGraphicFramePr>
+            <a:graphicFrameLocks xmlns:a="http://schemas.openxmlformats.org/drawingml/2006/main" noChangeAspect="1"/>
+          </wp:cNvGraphicFramePr>
+          <a:graphic xmlns:a="http://schemas.openxmlformats.org/drawingml/2006/main">
+            <a:graphicData uri="http://schemas.openxmlformats.org/drawingml/2006/picture">
+              <pic:pic xmlns:pic="http://schemas.openxmlformats.org/drawingml/2006/picture">
+                <pic:nvPicPr>
+                  <pic:cNvPr id="0" name="Picture 1"/>
+                  <pic:cNvPicPr>
+                    <a:picLocks noChangeAspect="1" noChangeArrowheads="1"/>
+                  </pic:cNvPicPr>
+                </pic:nvPicPr>
+                <pic:blipFill>
+                  <a:blip r:embed="rId1">
+                    <a:extLst>
+                      <a:ext uri="{28A0092B-C50C-407E-A947-70E740481C1C}">
+                        <a14:useLocalDpi xmlns:a14="http://schemas.microsoft.com/office/drawing/2010/main" val="0"/>
+                      </a:ext>
+                    </a:extLst>
+                  </a:blip>
+                  <a:srcRect/>
+                  <a:stretch>
+                    <a:fillRect/>
+                  </a:stretch>
+                </pic:blipFill>
+                <pic:spPr bwMode="auto">
+                  <a:xfrm>
+                    <a:off x="0" y="0"/>
+                    <a:ext cx="816216" cy="452120"/>
+                  </a:xfrm>
+                  <a:prstGeom prst="rect">
+                    <a:avLst/>
+                  </a:prstGeom>
+                  <a:noFill/>
+                  <a:ln>
+                    <a:noFill/>
+                  </a:ln>
+                </pic:spPr>
+              </pic:pic>
+            </a:graphicData>
+          </a:graphic>
+          <wp14:sizeRelH relativeFrom="margin">
+            <wp14:pctWidth>0</wp14:pctWidth>
+          </wp14:sizeRelH>
+          <wp14:sizeRelV relativeFrom="margin">
+            <wp14:pctHeight>0</wp14:pctHeight>
+          </wp14:sizeRelV>
+        </wp:anchor>
+      </w:drawing>
+    </w:r>
+    <w:r>
+      <w:tab/>
+      <w:t>Projet TPI</w:t>
+    </w:r>
+    <w:r>
+      <w:tab/>
+      <w:t>Amos Le Coq</w:t>
+    </w:r>
+  </w:p>
+</w:hdr>
+</file>
+
+<file path=word/header4.xml><?xml version="1.0" encoding="utf-8"?>
+<w:hdr xmlns:wpc="http://schemas.microsoft.com/office/word/2010/wordprocessingCanvas" xmlns:cx="http://schemas.microsoft.com/office/drawing/2014/chartex" xmlns:cx1="http://schemas.microsoft.com/office/drawing/2015/9/8/chartex" xmlns:cx2="http://schemas.microsoft.com/office/drawing/2015/10/21/chartex" xmlns:cx3="http://schemas.microsoft.com/office/drawing/2016/5/9/chartex" xmlns:cx4="http://schemas.microsoft.com/office/drawing/2016/5/10/chartex" xmlns:cx5="http://schemas.microsoft.com/office/drawing/2016/5/11/chartex" xmlns:cx6="http://schemas.microsoft.com/office/drawing/2016/5/12/chartex" xmlns:cx7="http://schemas.microsoft.com/office/drawing/2016/5/13/chartex" xmlns:cx8="http://schemas.microsoft.com/office/drawing/2016/5/14/chartex" xmlns:mc="http://schemas.openxmlformats.org/markup-compatibility/2006" xmlns:aink="http://schemas.microsoft.com/office/drawing/2016/ink" xmlns:am3d="http://schemas.microsoft.com/office/drawing/2017/model3d" xmlns:o="urn:schemas-microsoft-com:office:office" xmlns:r="http://schemas.openxmlformats.org/officeDocument/2006/relationships" xmlns:m="http://schemas.openxmlformats.org/officeDocument/2006/math" xmlns:v="urn:schemas-microsoft-com:vml" xmlns:wp14="http://schemas.microsoft.com/office/word/2010/wordprocessingDrawing" xmlns:wp="http://schemas.openxmlformats.org/drawingml/2006/wordprocessingDrawing" xmlns:w10="urn:schemas-microsoft-com:office:word" xmlns:w="http://schemas.openxmlformats.org/wordprocessingml/2006/main" xmlns:w14="http://schemas.microsoft.com/office/word/2010/wordml" xmlns:w15="http://schemas.microsoft.com/office/word/2012/wordml" xmlns:w16cex="http://schemas.microsoft.com/office/word/2018/wordml/cex" xmlns:w16cid="http://schemas.microsoft.com/office/word/2016/wordml/cid" xmlns:w16="http://schemas.microsoft.com/office/word/2018/wordml" xmlns:w16sdtdh="http://schemas.microsoft.com/office/word/2020/wordml/sdtdatahash" xmlns:w16se="http://schemas.microsoft.com/office/word/2015/wordml/symex" xmlns:wpg="http://schemas.microsoft.com/office/word/2010/wordprocessingGroup" xmlns:wpi="http://schemas.microsoft.com/office/word/2010/wordprocessingInk" xmlns:wne="http://schemas.microsoft.com/office/word/2006/wordml" xmlns:wps="http://schemas.microsoft.com/office/word/2010/wordprocessingShape" mc:Ignorable="w14 w15 w16se w16cid w16 w16cex w16sdtdh wp14">
+  <w:p>
+    <w:pPr>
+      <w:pStyle w:val="En-tte"/>
+      <w:pBdr>
+        <w:bottom w:val="single" w:sz="24" w:space="1" w:color="4472C4" w:themeColor="accent1"/>
+      </w:pBdr>
+      <w:tabs>
+        <w:tab w:val="clear" w:pos="4536"/>
+        <w:tab w:val="clear" w:pos="9072"/>
+        <w:tab w:val="center" w:pos="6946"/>
+        <w:tab w:val="right" w:pos="14004"/>
+      </w:tabs>
+    </w:pPr>
+    <w:r>
+      <w:rPr>
+        <w:noProof/>
+      </w:rPr>
+      <w:drawing>
+        <wp:anchor distT="0" distB="0" distL="114300" distR="114300" simplePos="0" relativeHeight="251666432" behindDoc="1" locked="0" layoutInCell="1" allowOverlap="1" wp14:anchorId="31C2225C" wp14:editId="7FACF6E3">
+          <wp:simplePos x="0" y="0"/>
+          <wp:positionH relativeFrom="margin">
+            <wp:align>left</wp:align>
+          </wp:positionH>
+          <wp:positionV relativeFrom="paragraph">
+            <wp:posOffset>-40005</wp:posOffset>
+          </wp:positionV>
+          <wp:extent cx="816216" cy="452120"/>
+          <wp:effectExtent l="0" t="0" r="3175" b="5080"/>
+          <wp:wrapNone/>
+          <wp:docPr id="17" name="Image 17"/>
+          <wp:cNvGraphicFramePr>
+            <a:graphicFrameLocks xmlns:a="http://schemas.openxmlformats.org/drawingml/2006/main" noChangeAspect="1"/>
+          </wp:cNvGraphicFramePr>
+          <a:graphic xmlns:a="http://schemas.openxmlformats.org/drawingml/2006/main">
+            <a:graphicData uri="http://schemas.openxmlformats.org/drawingml/2006/picture">
+              <pic:pic xmlns:pic="http://schemas.openxmlformats.org/drawingml/2006/picture">
+                <pic:nvPicPr>
+                  <pic:cNvPr id="0" name="Picture 1"/>
+                  <pic:cNvPicPr>
+                    <a:picLocks noChangeAspect="1" noChangeArrowheads="1"/>
+                  </pic:cNvPicPr>
+                </pic:nvPicPr>
+                <pic:blipFill>
+                  <a:blip r:embed="rId1">
+                    <a:extLst>
+                      <a:ext uri="{28A0092B-C50C-407E-A947-70E740481C1C}">
+                        <a14:useLocalDpi xmlns:a14="http://schemas.microsoft.com/office/drawing/2010/main" val="0"/>
+                      </a:ext>
+                    </a:extLst>
+                  </a:blip>
+                  <a:srcRect/>
+                  <a:stretch>
+                    <a:fillRect/>
+                  </a:stretch>
+                </pic:blipFill>
+                <pic:spPr bwMode="auto">
+                  <a:xfrm>
+                    <a:off x="0" y="0"/>
+                    <a:ext cx="816216" cy="452120"/>
+                  </a:xfrm>
+                  <a:prstGeom prst="rect">
+                    <a:avLst/>
+                  </a:prstGeom>
+                  <a:noFill/>
+                  <a:ln>
+                    <a:noFill/>
+                  </a:ln>
+                </pic:spPr>
+              </pic:pic>
+            </a:graphicData>
+          </a:graphic>
+          <wp14:sizeRelH relativeFrom="margin">
+            <wp14:pctWidth>0</wp14:pctWidth>
+          </wp14:sizeRelH>
+          <wp14:sizeRelV relativeFrom="margin">
+            <wp14:pctHeight>0</wp14:pctHeight>
+          </wp14:sizeRelV>
+        </wp:anchor>
+      </w:drawing>
+    </w:r>
+    <w:r>
+      <w:tab/>
+      <w:t>Projet TPI</w:t>
+    </w:r>
+    <w:r>
+      <w:tab/>
+      <w:t>Amos Le Coq</w:t>
+    </w:r>
+  </w:p>
+</w:hdr>
+</file>
+
+<file path=word/header5.xml><?xml version="1.0" encoding="utf-8"?>
+<w:hdr xmlns:wpc="http://schemas.microsoft.com/office/word/2010/wordprocessingCanvas" xmlns:cx="http://schemas.microsoft.com/office/drawing/2014/chartex" xmlns:cx1="http://schemas.microsoft.com/office/drawing/2015/9/8/chartex" xmlns:cx2="http://schemas.microsoft.com/office/drawing/2015/10/21/chartex" xmlns:cx3="http://schemas.microsoft.com/office/drawing/2016/5/9/chartex" xmlns:cx4="http://schemas.microsoft.com/office/drawing/2016/5/10/chartex" xmlns:cx5="http://schemas.microsoft.com/office/drawing/2016/5/11/chartex" xmlns:cx6="http://schemas.microsoft.com/office/drawing/2016/5/12/chartex" xmlns:cx7="http://schemas.microsoft.com/office/drawing/2016/5/13/chartex" xmlns:cx8="http://schemas.microsoft.com/office/drawing/2016/5/14/chartex" xmlns:mc="http://schemas.openxmlformats.org/markup-compatibility/2006" xmlns:aink="http://schemas.microsoft.com/office/drawing/2016/ink" xmlns:am3d="http://schemas.microsoft.com/office/drawing/2017/model3d" xmlns:o="urn:schemas-microsoft-com:office:office" xmlns:r="http://schemas.openxmlformats.org/officeDocument/2006/relationships" xmlns:m="http://schemas.openxmlformats.org/officeDocument/2006/math" xmlns:v="urn:schemas-microsoft-com:vml" xmlns:wp14="http://schemas.microsoft.com/office/word/2010/wordprocessingDrawing" xmlns:wp="http://schemas.openxmlformats.org/drawingml/2006/wordprocessingDrawing" xmlns:w10="urn:schemas-microsoft-com:office:word" xmlns:w="http://schemas.openxmlformats.org/wordprocessingml/2006/main" xmlns:w14="http://schemas.microsoft.com/office/word/2010/wordml" xmlns:w15="http://schemas.microsoft.com/office/word/2012/wordml" xmlns:w16cex="http://schemas.microsoft.com/office/word/2018/wordml/cex" xmlns:w16cid="http://schemas.microsoft.com/office/word/2016/wordml/cid" xmlns:w16="http://schemas.microsoft.com/office/word/2018/wordml" xmlns:w16sdtdh="http://schemas.microsoft.com/office/word/2020/wordml/sdtdatahash" xmlns:w16se="http://schemas.microsoft.com/office/word/2015/wordml/symex" xmlns:wpg="http://schemas.microsoft.com/office/word/2010/wordprocessingGroup" xmlns:wpi="http://schemas.microsoft.com/office/word/2010/wordprocessingInk" xmlns:wne="http://schemas.microsoft.com/office/word/2006/wordml" xmlns:wps="http://schemas.microsoft.com/office/word/2010/wordprocessingShape" mc:Ignorable="w14 w15 w16se w16cid w16 w16cex w16sdtdh wp14">
+  <w:p>
+    <w:pPr>
+      <w:pStyle w:val="En-tte"/>
+      <w:pBdr>
+        <w:bottom w:val="single" w:sz="24" w:space="1" w:color="4472C4" w:themeColor="accent1"/>
+      </w:pBdr>
+      <w:tabs>
+        <w:tab w:val="clear" w:pos="9072"/>
+        <w:tab w:val="right" w:pos="14004"/>
+      </w:tabs>
+    </w:pPr>
+    <w:r>
+      <w:rPr>
+        <w:noProof/>
+      </w:rPr>
+      <w:drawing>
+        <wp:anchor distT="0" distB="0" distL="114300" distR="114300" simplePos="0" relativeHeight="251662336" behindDoc="1" locked="0" layoutInCell="1" allowOverlap="1" wp14:anchorId="3179CE2F" wp14:editId="28E7B2BF">
+          <wp:simplePos x="0" y="0"/>
+          <wp:positionH relativeFrom="margin">
+            <wp:align>left</wp:align>
+          </wp:positionH>
+          <wp:positionV relativeFrom="paragraph">
+            <wp:posOffset>-40005</wp:posOffset>
+          </wp:positionV>
+          <wp:extent cx="816216" cy="452120"/>
+          <wp:effectExtent l="0" t="0" r="3175" b="5080"/>
+          <wp:wrapNone/>
+          <wp:docPr id="13" name="Image 13"/>
           <wp:cNvGraphicFramePr>
             <a:graphicFrameLocks xmlns:a="http://schemas.openxmlformats.org/drawingml/2006/main" noChangeAspect="1"/>
           </wp:cNvGraphicFramePr>
@@ -3120,9 +4246,6 @@
         <w:ilvl w:val="3"/>
         <w:numId w:val="11"/>
       </w:numPr>
-      <w:tabs>
-        <w:tab w:val="num" w:pos="864"/>
-      </w:tabs>
       <w:spacing w:before="240" w:after="0" w:line="240" w:lineRule="auto"/>
       <w:outlineLvl w:val="3"/>
     </w:pPr>
@@ -3148,9 +4271,6 @@
         <w:ilvl w:val="4"/>
         <w:numId w:val="11"/>
       </w:numPr>
-      <w:tabs>
-        <w:tab w:val="num" w:pos="1008"/>
-      </w:tabs>
       <w:spacing w:before="240" w:after="0" w:line="240" w:lineRule="auto"/>
       <w:outlineLvl w:val="4"/>
     </w:pPr>
@@ -3174,9 +4294,6 @@
         <w:ilvl w:val="5"/>
         <w:numId w:val="11"/>
       </w:numPr>
-      <w:tabs>
-        <w:tab w:val="num" w:pos="1152"/>
-      </w:tabs>
       <w:spacing w:before="240" w:after="0" w:line="240" w:lineRule="auto"/>
       <w:outlineLvl w:val="5"/>
     </w:pPr>
@@ -3199,9 +4316,6 @@
         <w:ilvl w:val="6"/>
         <w:numId w:val="11"/>
       </w:numPr>
-      <w:tabs>
-        <w:tab w:val="num" w:pos="1296"/>
-      </w:tabs>
       <w:spacing w:before="240" w:after="60" w:line="240" w:lineRule="auto"/>
       <w:outlineLvl w:val="6"/>
     </w:pPr>
@@ -3224,9 +4338,6 @@
         <w:ilvl w:val="7"/>
         <w:numId w:val="11"/>
       </w:numPr>
-      <w:tabs>
-        <w:tab w:val="num" w:pos="1440"/>
-      </w:tabs>
       <w:spacing w:before="240" w:after="60" w:line="240" w:lineRule="auto"/>
       <w:outlineLvl w:val="7"/>
     </w:pPr>
@@ -3250,9 +4361,6 @@
         <w:ilvl w:val="8"/>
         <w:numId w:val="11"/>
       </w:numPr>
-      <w:tabs>
-        <w:tab w:val="num" w:pos="1584"/>
-      </w:tabs>
       <w:spacing w:before="240" w:after="60" w:line="240" w:lineRule="auto"/>
       <w:outlineLvl w:val="8"/>
     </w:pPr>
@@ -3526,6 +4634,82 @@
       <w:color w:val="605E5C"/>
       <w:shd w:val="clear" w:color="auto" w:fill="E1DFDD"/>
     </w:rPr>
+  </w:style>
+  <w:style w:type="table" w:styleId="Grilledutableau">
+    <w:name w:val="Table Grid"/>
+    <w:basedOn w:val="TableauNormal"/>
+    <w:uiPriority w:val="39"/>
+    <w:rsid w:val="00E76113"/>
+    <w:pPr>
+      <w:spacing w:after="0" w:line="240" w:lineRule="auto"/>
+    </w:pPr>
+    <w:tblPr>
+      <w:tblBorders>
+        <w:top w:val="single" w:sz="4" w:space="0" w:color="auto"/>
+        <w:left w:val="single" w:sz="4" w:space="0" w:color="auto"/>
+        <w:bottom w:val="single" w:sz="4" w:space="0" w:color="auto"/>
+        <w:right w:val="single" w:sz="4" w:space="0" w:color="auto"/>
+        <w:insideH w:val="single" w:sz="4" w:space="0" w:color="auto"/>
+        <w:insideV w:val="single" w:sz="4" w:space="0" w:color="auto"/>
+      </w:tblBorders>
+    </w:tblPr>
+  </w:style>
+  <w:style w:type="table" w:styleId="TableauGrille1Clair-Accentuation1">
+    <w:name w:val="Grid Table 1 Light Accent 1"/>
+    <w:basedOn w:val="TableauNormal"/>
+    <w:uiPriority w:val="46"/>
+    <w:rsid w:val="00E76113"/>
+    <w:pPr>
+      <w:spacing w:after="0" w:line="240" w:lineRule="auto"/>
+    </w:pPr>
+    <w:tblPr>
+      <w:tblStyleRowBandSize w:val="1"/>
+      <w:tblStyleColBandSize w:val="1"/>
+      <w:tblBorders>
+        <w:top w:val="single" w:sz="4" w:space="0" w:color="B4C6E7" w:themeColor="accent1" w:themeTint="66"/>
+        <w:left w:val="single" w:sz="4" w:space="0" w:color="B4C6E7" w:themeColor="accent1" w:themeTint="66"/>
+        <w:bottom w:val="single" w:sz="4" w:space="0" w:color="B4C6E7" w:themeColor="accent1" w:themeTint="66"/>
+        <w:right w:val="single" w:sz="4" w:space="0" w:color="B4C6E7" w:themeColor="accent1" w:themeTint="66"/>
+        <w:insideH w:val="single" w:sz="4" w:space="0" w:color="B4C6E7" w:themeColor="accent1" w:themeTint="66"/>
+        <w:insideV w:val="single" w:sz="4" w:space="0" w:color="B4C6E7" w:themeColor="accent1" w:themeTint="66"/>
+      </w:tblBorders>
+    </w:tblPr>
+    <w:tblStylePr w:type="firstRow">
+      <w:rPr>
+        <w:b/>
+        <w:bCs/>
+      </w:rPr>
+      <w:tblPr/>
+      <w:tcPr>
+        <w:tcBorders>
+          <w:bottom w:val="single" w:sz="12" w:space="0" w:color="8EAADB" w:themeColor="accent1" w:themeTint="99"/>
+        </w:tcBorders>
+      </w:tcPr>
+    </w:tblStylePr>
+    <w:tblStylePr w:type="lastRow">
+      <w:rPr>
+        <w:b/>
+        <w:bCs/>
+      </w:rPr>
+      <w:tblPr/>
+      <w:tcPr>
+        <w:tcBorders>
+          <w:top w:val="double" w:sz="2" w:space="0" w:color="8EAADB" w:themeColor="accent1" w:themeTint="99"/>
+        </w:tcBorders>
+      </w:tcPr>
+    </w:tblStylePr>
+    <w:tblStylePr w:type="firstCol">
+      <w:rPr>
+        <w:b/>
+        <w:bCs/>
+      </w:rPr>
+    </w:tblStylePr>
+    <w:tblStylePr w:type="lastCol">
+      <w:rPr>
+        <w:b/>
+        <w:bCs/>
+      </w:rPr>
+    </w:tblStylePr>
   </w:style>
 </w:styles>
 </file>
@@ -3830,7 +5014,7 @@
 </file>
 
 <file path=customXml/itemProps1.xml><?xml version="1.0" encoding="utf-8"?>
-<ds:datastoreItem xmlns:ds="http://schemas.openxmlformats.org/officeDocument/2006/customXml" ds:itemID="{DAA2E8CC-1F45-4E36-A855-0703BBFD55FA}">
+<ds:datastoreItem xmlns:ds="http://schemas.openxmlformats.org/officeDocument/2006/customXml" ds:itemID="{544EBA58-A8EF-4557-B2FF-43057598F3F5}">
   <ds:schemaRefs>
     <ds:schemaRef ds:uri="http://schemas.openxmlformats.org/officeDocument/2006/bibliography"/>
   </ds:schemaRefs>

--- a/Documentation/Rapport/RapportTPI.docx
+++ b/Documentation/Rapport/RapportTPI.docx
@@ -642,44 +642,6 @@
     <w:p>
       <w:pPr>
         <w:rPr>
-          <w:lang w:val="fr-FR" w:eastAsia="fr-FR"/>
-        </w:rPr>
-      </w:pPr>
-    </w:p>
-    <w:p>
-      <w:pPr>
-        <w:rPr>
-          <w:lang w:val="fr-FR" w:eastAsia="fr-FR"/>
-        </w:rPr>
-      </w:pPr>
-      <w:r>
-        <w:rPr>
-          <w:lang w:val="fr-FR" w:eastAsia="fr-FR"/>
-        </w:rPr>
-        <w:t>Un des objectifs est la création d’un site internet</w:t>
-      </w:r>
-    </w:p>
-    <w:p>
-      <w:pPr>
-        <w:rPr>
-          <w:i/>
-          <w:iCs/>
-          <w:lang w:val="fr-FR" w:eastAsia="fr-FR"/>
-        </w:rPr>
-      </w:pPr>
-    </w:p>
-    <w:p>
-      <w:pPr>
-        <w:rPr>
-          <w:i/>
-          <w:iCs/>
-          <w:lang w:val="fr-FR" w:eastAsia="fr-FR"/>
-        </w:rPr>
-      </w:pPr>
-    </w:p>
-    <w:p>
-      <w:pPr>
-        <w:rPr>
           <w:i/>
           <w:iCs/>
           <w:lang w:val="fr-FR" w:eastAsia="fr-FR"/>
@@ -1802,6 +1764,13 @@
     </w:p>
     <w:p>
       <w:pPr>
+        <w:rPr>
+          <w:lang w:val="fr-FR" w:eastAsia="fr-FR"/>
+        </w:rPr>
+      </w:pPr>
+    </w:p>
+    <w:p>
+      <w:pPr>
         <w:pStyle w:val="Titre2"/>
       </w:pPr>
       <w:r>
@@ -2080,14 +2049,27 @@
     <w:r>
       <w:tab/>
     </w:r>
-    <w:fldSimple w:instr=" PRINTDATE   \* MERGEFORMAT ">
-      <w:r>
-        <w:rPr>
-          <w:noProof/>
-        </w:rPr>
-        <w:t>06.05.2024 14:50:00</w:t>
-      </w:r>
-    </w:fldSimple>
+    <w:r>
+      <w:fldChar w:fldCharType="begin"/>
+    </w:r>
+    <w:r>
+      <w:instrText xml:space="preserve"> PRINTDATE   \* MERGEFORMAT </w:instrText>
+    </w:r>
+    <w:r>
+      <w:fldChar w:fldCharType="separate"/>
+    </w:r>
+    <w:r>
+      <w:rPr>
+        <w:noProof/>
+      </w:rPr>
+      <w:t>07.05.2024 15:34:00</w:t>
+    </w:r>
+    <w:r>
+      <w:rPr>
+        <w:noProof/>
+      </w:rPr>
+      <w:fldChar w:fldCharType="end"/>
+    </w:r>
   </w:p>
 </w:ftr>
 </file>
@@ -2134,14 +2116,27 @@
     <w:r>
       <w:tab/>
     </w:r>
-    <w:fldSimple w:instr=" PRINTDATE   \* MERGEFORMAT ">
-      <w:r>
-        <w:rPr>
-          <w:noProof/>
-        </w:rPr>
-        <w:t>06.05.2024 14:50:00</w:t>
-      </w:r>
-    </w:fldSimple>
+    <w:r>
+      <w:fldChar w:fldCharType="begin"/>
+    </w:r>
+    <w:r>
+      <w:instrText xml:space="preserve"> PRINTDATE   \* MERGEFORMAT </w:instrText>
+    </w:r>
+    <w:r>
+      <w:fldChar w:fldCharType="separate"/>
+    </w:r>
+    <w:r>
+      <w:rPr>
+        <w:noProof/>
+      </w:rPr>
+      <w:t>07.05.2024 15:34:00</w:t>
+    </w:r>
+    <w:r>
+      <w:rPr>
+        <w:noProof/>
+      </w:rPr>
+      <w:fldChar w:fldCharType="end"/>
+    </w:r>
   </w:p>
 </w:ftr>
 </file>
@@ -2188,14 +2183,27 @@
     <w:r>
       <w:tab/>
     </w:r>
-    <w:fldSimple w:instr=" PRINTDATE   \* MERGEFORMAT ">
-      <w:r>
-        <w:rPr>
-          <w:noProof/>
-        </w:rPr>
-        <w:t>06.05.2024 14:50:00</w:t>
-      </w:r>
-    </w:fldSimple>
+    <w:r>
+      <w:fldChar w:fldCharType="begin"/>
+    </w:r>
+    <w:r>
+      <w:instrText xml:space="preserve"> PRINTDATE   \* MERGEFORMAT </w:instrText>
+    </w:r>
+    <w:r>
+      <w:fldChar w:fldCharType="separate"/>
+    </w:r>
+    <w:r>
+      <w:rPr>
+        <w:noProof/>
+      </w:rPr>
+      <w:t>07.05.2024 15:34:00</w:t>
+    </w:r>
+    <w:r>
+      <w:rPr>
+        <w:noProof/>
+      </w:rPr>
+      <w:fldChar w:fldCharType="end"/>
+    </w:r>
   </w:p>
 </w:ftr>
 </file>
@@ -2240,14 +2248,27 @@
     <w:r>
       <w:tab/>
     </w:r>
-    <w:fldSimple w:instr=" PRINTDATE   \* MERGEFORMAT ">
-      <w:r>
-        <w:rPr>
-          <w:noProof/>
-        </w:rPr>
-        <w:t>06.05.2024 14:50:00</w:t>
-      </w:r>
-    </w:fldSimple>
+    <w:r>
+      <w:fldChar w:fldCharType="begin"/>
+    </w:r>
+    <w:r>
+      <w:instrText xml:space="preserve"> PRINTDATE   \* MERGEFORMAT </w:instrText>
+    </w:r>
+    <w:r>
+      <w:fldChar w:fldCharType="separate"/>
+    </w:r>
+    <w:r>
+      <w:rPr>
+        <w:noProof/>
+      </w:rPr>
+      <w:t>07.05.2024 15:34:00</w:t>
+    </w:r>
+    <w:r>
+      <w:rPr>
+        <w:noProof/>
+      </w:rPr>
+      <w:fldChar w:fldCharType="end"/>
+    </w:r>
   </w:p>
 </w:ftr>
 </file>
